--- a/Modelos_UML/Xperience UML - MRodz Ejercicios.docx
+++ b/Modelos_UML/Xperience UML - MRodz Ejercicios.docx
@@ -1,11 +1,209 @@
 
 <file path=word/document.xml><?xml version="1.0" encoding="utf-8"?>
-<w:document xmlns:wpc="http://schemas.microsoft.com/office/word/2010/wordprocessingCanvas" xmlns:cx="http://schemas.microsoft.com/office/drawing/2014/chartex" xmlns:cx1="http://schemas.microsoft.com/office/drawing/2015/9/8/chartex" xmlns:cx2="http://schemas.microsoft.com/office/drawing/2015/10/21/chartex" xmlns:cx3="http://schemas.microsoft.com/office/drawing/2016/5/9/chartex" xmlns:cx4="http://schemas.microsoft.com/office/drawing/2016/5/10/chartex" xmlns:cx5="http://schemas.microsoft.com/office/drawing/2016/5/11/chartex" xmlns:cx6="http://schemas.microsoft.com/office/drawing/2016/5/12/chartex" xmlns:cx7="http://schemas.microsoft.com/office/drawing/2016/5/13/chartex" xmlns:cx8="http://schemas.microsoft.com/office/drawing/2016/5/14/chartex" xmlns:mc="http://schemas.openxmlformats.org/markup-compatibility/2006" xmlns:aink="http://schemas.microsoft.com/office/drawing/2016/ink" xmlns:am3d="http://schemas.microsoft.com/office/drawing/2017/model3d" xmlns:o="urn:schemas-microsoft-com:office:office" xmlns:r="http://schemas.openxmlformats.org/officeDocument/2006/relationships" xmlns:m="http://schemas.openxmlformats.org/officeDocument/2006/math" xmlns:v="urn:schemas-microsoft-com:vml" xmlns:wp14="http://schemas.microsoft.com/office/word/2010/wordprocessingDrawing" xmlns:wp="http://schemas.openxmlformats.org/drawingml/2006/wordprocessingDrawing" xmlns:w10="urn:schemas-microsoft-com:office:word" xmlns:w="http://schemas.openxmlformats.org/wordprocessingml/2006/main" xmlns:w14="http://schemas.microsoft.com/office/word/2010/wordml" xmlns:w15="http://schemas.microsoft.com/office/word/2012/wordml" xmlns:w16cex="http://schemas.microsoft.com/office/word/2018/wordml/cex" xmlns:w16cid="http://schemas.microsoft.com/office/word/2016/wordml/cid" xmlns:w16="http://schemas.microsoft.com/office/word/2018/wordml" xmlns:w16sdtdh="http://schemas.microsoft.com/office/word/2020/wordml/sdtdatahash" xmlns:w16se="http://schemas.microsoft.com/office/word/2015/wordml/symex" xmlns:wpg="http://schemas.microsoft.com/office/word/2010/wordprocessingGroup" xmlns:wpi="http://schemas.microsoft.com/office/word/2010/wordprocessingInk" xmlns:wne="http://schemas.microsoft.com/office/word/2006/wordml" xmlns:wps="http://schemas.microsoft.com/office/word/2010/wordprocessingShape" mc:Ignorable="w14 w15 w16se w16cid w16 w16cex w16sdtdh wp14">
+<w:document xmlns:wpc="http://schemas.microsoft.com/office/word/2010/wordprocessingCanvas" xmlns:cx="http://schemas.microsoft.com/office/drawing/2014/chartex" xmlns:cx1="http://schemas.microsoft.com/office/drawing/2015/9/8/chartex" xmlns:cx2="http://schemas.microsoft.com/office/drawing/2015/10/21/chartex" xmlns:cx3="http://schemas.microsoft.com/office/drawing/2016/5/9/chartex" xmlns:cx4="http://schemas.microsoft.com/office/drawing/2016/5/10/chartex" xmlns:cx5="http://schemas.microsoft.com/office/drawing/2016/5/11/chartex" xmlns:cx6="http://schemas.microsoft.com/office/drawing/2016/5/12/chartex" xmlns:cx7="http://schemas.microsoft.com/office/drawing/2016/5/13/chartex" xmlns:cx8="http://schemas.microsoft.com/office/drawing/2016/5/14/chartex" xmlns:mc="http://schemas.openxmlformats.org/markup-compatibility/2006" xmlns:aink="http://schemas.microsoft.com/office/drawing/2016/ink" xmlns:am3d="http://schemas.microsoft.com/office/drawing/2017/model3d" xmlns:o="urn:schemas-microsoft-com:office:office" xmlns:oel="http://schemas.microsoft.com/office/2019/extlst" xmlns:r="http://schemas.openxmlformats.org/officeDocument/2006/relationships" xmlns:m="http://schemas.openxmlformats.org/officeDocument/2006/math" xmlns:v="urn:schemas-microsoft-com:vml" xmlns:wp14="http://schemas.microsoft.com/office/word/2010/wordprocessingDrawing" xmlns:wp="http://schemas.openxmlformats.org/drawingml/2006/wordprocessingDrawing" xmlns:w10="urn:schemas-microsoft-com:office:word" xmlns:w="http://schemas.openxmlformats.org/wordprocessingml/2006/main" xmlns:w14="http://schemas.microsoft.com/office/word/2010/wordml" xmlns:w15="http://schemas.microsoft.com/office/word/2012/wordml" xmlns:w16cex="http://schemas.microsoft.com/office/word/2018/wordml/cex" xmlns:w16cid="http://schemas.microsoft.com/office/word/2016/wordml/cid" xmlns:w16="http://schemas.microsoft.com/office/word/2018/wordml" xmlns:w16du="http://schemas.microsoft.com/office/word/2023/wordml/word16du" xmlns:w16sdtdh="http://schemas.microsoft.com/office/word/2020/wordml/sdtdatahash" xmlns:w16se="http://schemas.microsoft.com/office/word/2015/wordml/symex" xmlns:wpg="http://schemas.microsoft.com/office/word/2010/wordprocessingGroup" xmlns:wpi="http://schemas.microsoft.com/office/word/2010/wordprocessingInk" xmlns:wne="http://schemas.microsoft.com/office/word/2006/wordml" xmlns:wps="http://schemas.microsoft.com/office/word/2010/wordprocessingShape" mc:Ignorable="w14 w15 w16se w16cid w16 w16cex w16sdtdh w16du wp14">
   <w:body>
+    <w:p>
+      <w:pPr>
+        <w:rPr>
+          <w:lang w:val="en-CA"/>
+        </w:rPr>
+      </w:pPr>
+      <w:proofErr w:type="spellStart"/>
+      <w:r>
+        <w:rPr>
+          <w:lang w:val="en-CA"/>
+        </w:rPr>
+        <w:t>Parte</w:t>
+      </w:r>
+      <w:proofErr w:type="spellEnd"/>
+      <w:r>
+        <w:rPr>
+          <w:lang w:val="en-CA"/>
+        </w:rPr>
+        <w:t xml:space="preserve"> 1 – </w:t>
+      </w:r>
+      <w:proofErr w:type="spellStart"/>
+      <w:r>
+        <w:rPr>
+          <w:lang w:val="en-CA"/>
+        </w:rPr>
+        <w:t>Ejercicio</w:t>
+      </w:r>
+      <w:proofErr w:type="spellEnd"/>
+      <w:r>
+        <w:rPr>
+          <w:lang w:val="en-CA"/>
+        </w:rPr>
+        <w:t xml:space="preserve"> </w:t>
+      </w:r>
+      <w:proofErr w:type="gramStart"/>
+      <w:r>
+        <w:rPr>
+          <w:lang w:val="en-CA"/>
+        </w:rPr>
+        <w:t>1</w:t>
+      </w:r>
+      <w:r>
+        <w:rPr>
+          <w:lang w:val="en-CA"/>
+        </w:rPr>
+        <w:t xml:space="preserve"> :</w:t>
+      </w:r>
+      <w:proofErr w:type="gramEnd"/>
+    </w:p>
+    <w:p>
+      <w:pPr>
+        <w:rPr>
+          <w:lang w:val="en-CA"/>
+        </w:rPr>
+      </w:pPr>
+      <w:r>
+        <w:rPr>
+          <w:lang w:val="en-CA"/>
+        </w:rPr>
+        <w:drawing>
+          <wp:inline distT="0" distB="0" distL="0" distR="0" wp14:anchorId="4FF0F556" wp14:editId="7493875A">
+            <wp:extent cx="5400040" cy="2619375"/>
+            <wp:effectExtent l="0" t="0" r="0" b="9525"/>
+            <wp:docPr id="943194751" name="Picture 1"/>
+            <wp:cNvGraphicFramePr>
+              <a:graphicFrameLocks xmlns:a="http://schemas.openxmlformats.org/drawingml/2006/main" noChangeAspect="1"/>
+            </wp:cNvGraphicFramePr>
+            <a:graphic xmlns:a="http://schemas.openxmlformats.org/drawingml/2006/main">
+              <a:graphicData uri="http://schemas.openxmlformats.org/drawingml/2006/picture">
+                <pic:pic xmlns:pic="http://schemas.openxmlformats.org/drawingml/2006/picture">
+                  <pic:nvPicPr>
+                    <pic:cNvPr id="943194751" name=""/>
+                    <pic:cNvPicPr/>
+                  </pic:nvPicPr>
+                  <pic:blipFill>
+                    <a:blip r:embed="rId5"/>
+                    <a:stretch>
+                      <a:fillRect/>
+                    </a:stretch>
+                  </pic:blipFill>
+                  <pic:spPr>
+                    <a:xfrm>
+                      <a:off x="0" y="0"/>
+                      <a:ext cx="5400040" cy="2619375"/>
+                    </a:xfrm>
+                    <a:prstGeom prst="rect">
+                      <a:avLst/>
+                    </a:prstGeom>
+                  </pic:spPr>
+                </pic:pic>
+              </a:graphicData>
+            </a:graphic>
+          </wp:inline>
+        </w:drawing>
+      </w:r>
+    </w:p>
+    <w:p>
+      <w:pPr>
+        <w:rPr>
+          <w:lang w:val="en-CA"/>
+        </w:rPr>
+      </w:pPr>
+    </w:p>
+    <w:p>
+      <w:pPr>
+        <w:rPr>
+          <w:lang w:val="en-CA"/>
+        </w:rPr>
+      </w:pPr>
+      <w:proofErr w:type="spellStart"/>
+      <w:r>
+        <w:rPr>
+          <w:lang w:val="en-CA"/>
+        </w:rPr>
+        <w:t>Ejercicio</w:t>
+      </w:r>
+      <w:proofErr w:type="spellEnd"/>
+      <w:r>
+        <w:rPr>
+          <w:lang w:val="en-CA"/>
+        </w:rPr>
+        <w:t xml:space="preserve"> 2:</w:t>
+      </w:r>
+      <w:r>
+        <w:rPr>
+          <w:lang w:val="en-CA"/>
+        </w:rPr>
+        <w:br/>
+      </w:r>
+    </w:p>
+    <w:p>
+      <w:pPr>
+        <w:rPr>
+          <w:lang w:val="en-CA"/>
+        </w:rPr>
+      </w:pPr>
+      <w:r>
+        <w:rPr>
+          <w:lang w:val="en-CA"/>
+        </w:rPr>
+        <w:drawing>
+          <wp:inline distT="0" distB="0" distL="0" distR="0" wp14:anchorId="03C38834" wp14:editId="6BFFAEB7">
+            <wp:extent cx="5400040" cy="2439035"/>
+            <wp:effectExtent l="0" t="0" r="0" b="0"/>
+            <wp:docPr id="922281034" name="Picture 1"/>
+            <wp:cNvGraphicFramePr>
+              <a:graphicFrameLocks xmlns:a="http://schemas.openxmlformats.org/drawingml/2006/main" noChangeAspect="1"/>
+            </wp:cNvGraphicFramePr>
+            <a:graphic xmlns:a="http://schemas.openxmlformats.org/drawingml/2006/main">
+              <a:graphicData uri="http://schemas.openxmlformats.org/drawingml/2006/picture">
+                <pic:pic xmlns:pic="http://schemas.openxmlformats.org/drawingml/2006/picture">
+                  <pic:nvPicPr>
+                    <pic:cNvPr id="922281034" name=""/>
+                    <pic:cNvPicPr/>
+                  </pic:nvPicPr>
+                  <pic:blipFill>
+                    <a:blip r:embed="rId6"/>
+                    <a:stretch>
+                      <a:fillRect/>
+                    </a:stretch>
+                  </pic:blipFill>
+                  <pic:spPr>
+                    <a:xfrm>
+                      <a:off x="0" y="0"/>
+                      <a:ext cx="5400040" cy="2439035"/>
+                    </a:xfrm>
+                    <a:prstGeom prst="rect">
+                      <a:avLst/>
+                    </a:prstGeom>
+                  </pic:spPr>
+                </pic:pic>
+              </a:graphicData>
+            </a:graphic>
+          </wp:inline>
+        </w:drawing>
+      </w:r>
+    </w:p>
+    <w:p>
+      <w:pPr>
+        <w:rPr>
+          <w:lang w:val="en-CA"/>
+        </w:rPr>
+      </w:pPr>
+      <w:r>
+        <w:rPr>
+          <w:lang w:val="en-CA"/>
+        </w:rPr>
+        <w:t>*</w:t>
+      </w:r>
+    </w:p>
     <w:p/>
-    <w:p/>
-    <w:p>
-      <w:r>
+    <w:p>
+      <w:r>
+        <w:t>Parte2 - Ejercicio 1:</w:t>
+      </w:r>
+    </w:p>
+    <w:p>
+      <w:r>
+        <w:rPr>
+          <w:noProof/>
+        </w:rPr>
+        <w:lastRenderedPageBreak/>
         <w:drawing>
           <wp:inline distT="0" distB="0" distL="0" distR="0" wp14:anchorId="15E3056D" wp14:editId="5D1B7F51">
             <wp:extent cx="5400040" cy="5078095"/>
@@ -22,7 +220,7 @@
                     <pic:cNvPicPr/>
                   </pic:nvPicPr>
                   <pic:blipFill>
-                    <a:blip r:embed="rId4"/>
+                    <a:blip r:embed="rId7"/>
                     <a:stretch>
                       <a:fillRect/>
                     </a:stretch>
@@ -45,6 +243,21 @@
     </w:p>
     <w:p>
       <w:r>
+        <w:t>* Muy manual, se necesita que entienda el nombre de variable por inferencia lógica y no por contener estrictamente una cierta cadena.</w:t>
+      </w:r>
+    </w:p>
+    <w:p/>
+    <w:p>
+      <w:r>
+        <w:t>Ejercicio 2:</w:t>
+      </w:r>
+    </w:p>
+    <w:p>
+      <w:r>
+        <w:rPr>
+          <w:noProof/>
+        </w:rPr>
+        <w:lastRenderedPageBreak/>
         <w:drawing>
           <wp:inline distT="0" distB="0" distL="0" distR="0" wp14:anchorId="15EAAE55" wp14:editId="666056A3">
             <wp:extent cx="5400040" cy="2721610"/>
@@ -61,7 +274,7 @@
                     <pic:cNvPicPr/>
                   </pic:nvPicPr>
                   <pic:blipFill>
-                    <a:blip r:embed="rId5"/>
+                    <a:blip r:embed="rId8"/>
                     <a:stretch>
                       <a:fillRect/>
                     </a:stretch>
@@ -84,7 +297,14 @@
     </w:p>
     <w:p>
       <w:r>
-        <w:lastRenderedPageBreak/>
+        <w:t>*</w:t>
+      </w:r>
+    </w:p>
+    <w:p>
+      <w:r>
+        <w:rPr>
+          <w:noProof/>
+        </w:rPr>
         <w:drawing>
           <wp:inline distT="0" distB="0" distL="0" distR="0" wp14:anchorId="0F992E3D" wp14:editId="4CAC650E">
             <wp:extent cx="5400040" cy="4442460"/>
@@ -101,7 +321,7 @@
                     <pic:cNvPicPr/>
                   </pic:nvPicPr>
                   <pic:blipFill>
-                    <a:blip r:embed="rId6"/>
+                    <a:blip r:embed="rId9"/>
                     <a:stretch>
                       <a:fillRect/>
                     </a:stretch>
@@ -122,8 +342,1240 @@
         </w:drawing>
       </w:r>
     </w:p>
-    <w:p>
-      <w:r>
+    <w:p/>
+    <w:p/>
+    <w:p/>
+    <w:p>
+      <w:r>
+        <w:t>Ejercicio 3:</w:t>
+      </w:r>
+    </w:p>
+    <w:p>
+      <w:r>
+        <w:lastRenderedPageBreak/>
+        <w:drawing>
+          <wp:inline distT="0" distB="0" distL="0" distR="0" wp14:anchorId="48CF4B84" wp14:editId="30FAF396">
+            <wp:extent cx="5400040" cy="3648075"/>
+            <wp:effectExtent l="0" t="0" r="0" b="9525"/>
+            <wp:docPr id="1635666221" name="Picture 1"/>
+            <wp:cNvGraphicFramePr>
+              <a:graphicFrameLocks xmlns:a="http://schemas.openxmlformats.org/drawingml/2006/main" noChangeAspect="1"/>
+            </wp:cNvGraphicFramePr>
+            <a:graphic xmlns:a="http://schemas.openxmlformats.org/drawingml/2006/main">
+              <a:graphicData uri="http://schemas.openxmlformats.org/drawingml/2006/picture">
+                <pic:pic xmlns:pic="http://schemas.openxmlformats.org/drawingml/2006/picture">
+                  <pic:nvPicPr>
+                    <pic:cNvPr id="1635666221" name=""/>
+                    <pic:cNvPicPr/>
+                  </pic:nvPicPr>
+                  <pic:blipFill>
+                    <a:blip r:embed="rId10"/>
+                    <a:stretch>
+                      <a:fillRect/>
+                    </a:stretch>
+                  </pic:blipFill>
+                  <pic:spPr>
+                    <a:xfrm>
+                      <a:off x="0" y="0"/>
+                      <a:ext cx="5400040" cy="3648075"/>
+                    </a:xfrm>
+                    <a:prstGeom prst="rect">
+                      <a:avLst/>
+                    </a:prstGeom>
+                  </pic:spPr>
+                </pic:pic>
+              </a:graphicData>
+            </a:graphic>
+          </wp:inline>
+        </w:drawing>
+      </w:r>
+    </w:p>
+    <w:p>
+      <w:r>
+        <w:drawing>
+          <wp:inline distT="0" distB="0" distL="0" distR="0" wp14:anchorId="26C4238D" wp14:editId="10657ECD">
+            <wp:extent cx="5400040" cy="2597150"/>
+            <wp:effectExtent l="0" t="0" r="0" b="0"/>
+            <wp:docPr id="1625723042" name="Picture 1" descr="A diagram of a computer&#10;&#10;Description automatically generated"/>
+            <wp:cNvGraphicFramePr>
+              <a:graphicFrameLocks xmlns:a="http://schemas.openxmlformats.org/drawingml/2006/main" noChangeAspect="1"/>
+            </wp:cNvGraphicFramePr>
+            <a:graphic xmlns:a="http://schemas.openxmlformats.org/drawingml/2006/main">
+              <a:graphicData uri="http://schemas.openxmlformats.org/drawingml/2006/picture">
+                <pic:pic xmlns:pic="http://schemas.openxmlformats.org/drawingml/2006/picture">
+                  <pic:nvPicPr>
+                    <pic:cNvPr id="1625723042" name="Picture 1" descr="A diagram of a computer&#10;&#10;Description automatically generated"/>
+                    <pic:cNvPicPr/>
+                  </pic:nvPicPr>
+                  <pic:blipFill>
+                    <a:blip r:embed="rId11"/>
+                    <a:stretch>
+                      <a:fillRect/>
+                    </a:stretch>
+                  </pic:blipFill>
+                  <pic:spPr>
+                    <a:xfrm>
+                      <a:off x="0" y="0"/>
+                      <a:ext cx="5400040" cy="2597150"/>
+                    </a:xfrm>
+                    <a:prstGeom prst="rect">
+                      <a:avLst/>
+                    </a:prstGeom>
+                  </pic:spPr>
+                </pic:pic>
+              </a:graphicData>
+            </a:graphic>
+          </wp:inline>
+        </w:drawing>
+      </w:r>
+    </w:p>
+    <w:p>
+      <w:r>
+        <w:lastRenderedPageBreak/>
+        <w:drawing>
+          <wp:inline distT="0" distB="0" distL="0" distR="0" wp14:anchorId="0CA08D27" wp14:editId="1F8E58D6">
+            <wp:extent cx="5400040" cy="3178175"/>
+            <wp:effectExtent l="0" t="0" r="0" b="3175"/>
+            <wp:docPr id="412106621" name="Picture 1" descr="A screenshot of a computer&#10;&#10;Description automatically generated"/>
+            <wp:cNvGraphicFramePr>
+              <a:graphicFrameLocks xmlns:a="http://schemas.openxmlformats.org/drawingml/2006/main" noChangeAspect="1"/>
+            </wp:cNvGraphicFramePr>
+            <a:graphic xmlns:a="http://schemas.openxmlformats.org/drawingml/2006/main">
+              <a:graphicData uri="http://schemas.openxmlformats.org/drawingml/2006/picture">
+                <pic:pic xmlns:pic="http://schemas.openxmlformats.org/drawingml/2006/picture">
+                  <pic:nvPicPr>
+                    <pic:cNvPr id="412106621" name="Picture 1" descr="A screenshot of a computer&#10;&#10;Description automatically generated"/>
+                    <pic:cNvPicPr/>
+                  </pic:nvPicPr>
+                  <pic:blipFill>
+                    <a:blip r:embed="rId12"/>
+                    <a:stretch>
+                      <a:fillRect/>
+                    </a:stretch>
+                  </pic:blipFill>
+                  <pic:spPr>
+                    <a:xfrm>
+                      <a:off x="0" y="0"/>
+                      <a:ext cx="5400040" cy="3178175"/>
+                    </a:xfrm>
+                    <a:prstGeom prst="rect">
+                      <a:avLst/>
+                    </a:prstGeom>
+                  </pic:spPr>
+                </pic:pic>
+              </a:graphicData>
+            </a:graphic>
+          </wp:inline>
+        </w:drawing>
+      </w:r>
+    </w:p>
+    <w:p/>
+    <w:p/>
+    <w:p>
+      <w:r>
+        <w:drawing>
+          <wp:inline distT="0" distB="0" distL="0" distR="0" wp14:anchorId="3A0B8559" wp14:editId="4EF55BB5">
+            <wp:extent cx="5400040" cy="3154045"/>
+            <wp:effectExtent l="0" t="0" r="0" b="8255"/>
+            <wp:docPr id="304098214" name="Picture 1" descr="A screenshot of a computer&#10;&#10;Description automatically generated"/>
+            <wp:cNvGraphicFramePr>
+              <a:graphicFrameLocks xmlns:a="http://schemas.openxmlformats.org/drawingml/2006/main" noChangeAspect="1"/>
+            </wp:cNvGraphicFramePr>
+            <a:graphic xmlns:a="http://schemas.openxmlformats.org/drawingml/2006/main">
+              <a:graphicData uri="http://schemas.openxmlformats.org/drawingml/2006/picture">
+                <pic:pic xmlns:pic="http://schemas.openxmlformats.org/drawingml/2006/picture">
+                  <pic:nvPicPr>
+                    <pic:cNvPr id="304098214" name="Picture 1" descr="A screenshot of a computer&#10;&#10;Description automatically generated"/>
+                    <pic:cNvPicPr/>
+                  </pic:nvPicPr>
+                  <pic:blipFill>
+                    <a:blip r:embed="rId13"/>
+                    <a:stretch>
+                      <a:fillRect/>
+                    </a:stretch>
+                  </pic:blipFill>
+                  <pic:spPr>
+                    <a:xfrm>
+                      <a:off x="0" y="0"/>
+                      <a:ext cx="5400040" cy="3154045"/>
+                    </a:xfrm>
+                    <a:prstGeom prst="rect">
+                      <a:avLst/>
+                    </a:prstGeom>
+                  </pic:spPr>
+                </pic:pic>
+              </a:graphicData>
+            </a:graphic>
+          </wp:inline>
+        </w:drawing>
+      </w:r>
+    </w:p>
+    <w:p>
+      <w:r>
+        <w:t>*</w:t>
+      </w:r>
+    </w:p>
+    <w:p/>
+    <w:p>
+      <w:r>
+        <w:lastRenderedPageBreak/>
+        <w:drawing>
+          <wp:inline distT="0" distB="0" distL="0" distR="0" wp14:anchorId="401A13A7" wp14:editId="66591C20">
+            <wp:extent cx="5400040" cy="3154045"/>
+            <wp:effectExtent l="0" t="0" r="0" b="8255"/>
+            <wp:docPr id="1090750874" name="Picture 1" descr="A screenshot of a computer&#10;&#10;Description automatically generated"/>
+            <wp:cNvGraphicFramePr>
+              <a:graphicFrameLocks xmlns:a="http://schemas.openxmlformats.org/drawingml/2006/main" noChangeAspect="1"/>
+            </wp:cNvGraphicFramePr>
+            <a:graphic xmlns:a="http://schemas.openxmlformats.org/drawingml/2006/main">
+              <a:graphicData uri="http://schemas.openxmlformats.org/drawingml/2006/picture">
+                <pic:pic xmlns:pic="http://schemas.openxmlformats.org/drawingml/2006/picture">
+                  <pic:nvPicPr>
+                    <pic:cNvPr id="1090750874" name="Picture 1" descr="A screenshot of a computer&#10;&#10;Description automatically generated"/>
+                    <pic:cNvPicPr/>
+                  </pic:nvPicPr>
+                  <pic:blipFill>
+                    <a:blip r:embed="rId13"/>
+                    <a:stretch>
+                      <a:fillRect/>
+                    </a:stretch>
+                  </pic:blipFill>
+                  <pic:spPr>
+                    <a:xfrm>
+                      <a:off x="0" y="0"/>
+                      <a:ext cx="5400040" cy="3154045"/>
+                    </a:xfrm>
+                    <a:prstGeom prst="rect">
+                      <a:avLst/>
+                    </a:prstGeom>
+                  </pic:spPr>
+                </pic:pic>
+              </a:graphicData>
+            </a:graphic>
+          </wp:inline>
+        </w:drawing>
+      </w:r>
+    </w:p>
+    <w:p>
+      <w:r>
+        <w:drawing>
+          <wp:inline distT="0" distB="0" distL="0" distR="0" wp14:anchorId="5E8A3A82" wp14:editId="63D57B19">
+            <wp:extent cx="5400040" cy="4434840"/>
+            <wp:effectExtent l="0" t="0" r="0" b="3810"/>
+            <wp:docPr id="861428372" name="Picture 1" descr="A screenshot of a computer&#10;&#10;Description automatically generated"/>
+            <wp:cNvGraphicFramePr>
+              <a:graphicFrameLocks xmlns:a="http://schemas.openxmlformats.org/drawingml/2006/main" noChangeAspect="1"/>
+            </wp:cNvGraphicFramePr>
+            <a:graphic xmlns:a="http://schemas.openxmlformats.org/drawingml/2006/main">
+              <a:graphicData uri="http://schemas.openxmlformats.org/drawingml/2006/picture">
+                <pic:pic xmlns:pic="http://schemas.openxmlformats.org/drawingml/2006/picture">
+                  <pic:nvPicPr>
+                    <pic:cNvPr id="861428372" name="Picture 1" descr="A screenshot of a computer&#10;&#10;Description automatically generated"/>
+                    <pic:cNvPicPr/>
+                  </pic:nvPicPr>
+                  <pic:blipFill>
+                    <a:blip r:embed="rId14"/>
+                    <a:stretch>
+                      <a:fillRect/>
+                    </a:stretch>
+                  </pic:blipFill>
+                  <pic:spPr>
+                    <a:xfrm>
+                      <a:off x="0" y="0"/>
+                      <a:ext cx="5400040" cy="4434840"/>
+                    </a:xfrm>
+                    <a:prstGeom prst="rect">
+                      <a:avLst/>
+                    </a:prstGeom>
+                  </pic:spPr>
+                </pic:pic>
+              </a:graphicData>
+            </a:graphic>
+          </wp:inline>
+        </w:drawing>
+      </w:r>
+    </w:p>
+    <w:p>
+      <w:r>
+        <w:t xml:space="preserve">* Falta bastante el mejorar la </w:t>
+      </w:r>
+      <w:r>
+        <w:t>interpretación</w:t>
+      </w:r>
+      <w:r>
+        <w:t xml:space="preserve"> del programa </w:t>
+      </w:r>
+      <w:proofErr w:type="gramStart"/>
+      <w:r>
+        <w:t>hacia  las</w:t>
+      </w:r>
+      <w:proofErr w:type="gramEnd"/>
+      <w:r>
+        <w:t xml:space="preserve"> acciones del usuario. Por </w:t>
+      </w:r>
+      <w:proofErr w:type="gramStart"/>
+      <w:r>
+        <w:t>ejemplo</w:t>
+      </w:r>
+      <w:proofErr w:type="gramEnd"/>
+      <w:r>
+        <w:t xml:space="preserve"> las líneas de relaciones en ciertos momentos caen en un bug donde asocian a una clase con “” ósea nada:</w:t>
+      </w:r>
+    </w:p>
+    <w:p>
+      <w:r>
+        <w:t>Correcta:</w:t>
+      </w:r>
+    </w:p>
+    <w:p>
+      <w:r>
+        <w:lastRenderedPageBreak/>
+        <w:drawing>
+          <wp:inline distT="0" distB="0" distL="0" distR="0" wp14:anchorId="4EE28B99" wp14:editId="64125268">
+            <wp:extent cx="5400040" cy="4386580"/>
+            <wp:effectExtent l="0" t="0" r="0" b="0"/>
+            <wp:docPr id="408779299" name="Picture 1" descr="A screenshot of a computer&#10;&#10;Description automatically generated"/>
+            <wp:cNvGraphicFramePr>
+              <a:graphicFrameLocks xmlns:a="http://schemas.openxmlformats.org/drawingml/2006/main" noChangeAspect="1"/>
+            </wp:cNvGraphicFramePr>
+            <a:graphic xmlns:a="http://schemas.openxmlformats.org/drawingml/2006/main">
+              <a:graphicData uri="http://schemas.openxmlformats.org/drawingml/2006/picture">
+                <pic:pic xmlns:pic="http://schemas.openxmlformats.org/drawingml/2006/picture">
+                  <pic:nvPicPr>
+                    <pic:cNvPr id="408779299" name="Picture 1" descr="A screenshot of a computer&#10;&#10;Description automatically generated"/>
+                    <pic:cNvPicPr/>
+                  </pic:nvPicPr>
+                  <pic:blipFill>
+                    <a:blip r:embed="rId15"/>
+                    <a:stretch>
+                      <a:fillRect/>
+                    </a:stretch>
+                  </pic:blipFill>
+                  <pic:spPr>
+                    <a:xfrm>
+                      <a:off x="0" y="0"/>
+                      <a:ext cx="5400040" cy="4386580"/>
+                    </a:xfrm>
+                    <a:prstGeom prst="rect">
+                      <a:avLst/>
+                    </a:prstGeom>
+                  </pic:spPr>
+                </pic:pic>
+              </a:graphicData>
+            </a:graphic>
+          </wp:inline>
+        </w:drawing>
+      </w:r>
+    </w:p>
+    <w:p/>
+    <w:p>
+      <w:r>
+        <w:t>Ejercicio 4:</w:t>
+      </w:r>
+    </w:p>
+    <w:p>
+      <w:r>
+        <w:t>Originalmente hice:</w:t>
+      </w:r>
+    </w:p>
+    <w:p>
+      <w:r>
+        <w:drawing>
+          <wp:inline distT="0" distB="0" distL="0" distR="0" wp14:anchorId="0C25BA81" wp14:editId="3A8E27E9">
+            <wp:extent cx="5400040" cy="2658110"/>
+            <wp:effectExtent l="0" t="0" r="0" b="8890"/>
+            <wp:docPr id="1377945756" name="Picture 1" descr="A diagram of a system&#10;&#10;Description automatically generated"/>
+            <wp:cNvGraphicFramePr>
+              <a:graphicFrameLocks xmlns:a="http://schemas.openxmlformats.org/drawingml/2006/main" noChangeAspect="1"/>
+            </wp:cNvGraphicFramePr>
+            <a:graphic xmlns:a="http://schemas.openxmlformats.org/drawingml/2006/main">
+              <a:graphicData uri="http://schemas.openxmlformats.org/drawingml/2006/picture">
+                <pic:pic xmlns:pic="http://schemas.openxmlformats.org/drawingml/2006/picture">
+                  <pic:nvPicPr>
+                    <pic:cNvPr id="1377945756" name="Picture 1" descr="A diagram of a system&#10;&#10;Description automatically generated"/>
+                    <pic:cNvPicPr/>
+                  </pic:nvPicPr>
+                  <pic:blipFill>
+                    <a:blip r:embed="rId16"/>
+                    <a:stretch>
+                      <a:fillRect/>
+                    </a:stretch>
+                  </pic:blipFill>
+                  <pic:spPr>
+                    <a:xfrm>
+                      <a:off x="0" y="0"/>
+                      <a:ext cx="5400040" cy="2658110"/>
+                    </a:xfrm>
+                    <a:prstGeom prst="rect">
+                      <a:avLst/>
+                    </a:prstGeom>
+                  </pic:spPr>
+                </pic:pic>
+              </a:graphicData>
+            </a:graphic>
+          </wp:inline>
+        </w:drawing>
+      </w:r>
+    </w:p>
+    <w:p>
+      <w:r>
+        <w:lastRenderedPageBreak/>
+        <w:drawing>
+          <wp:inline distT="0" distB="0" distL="0" distR="0" wp14:anchorId="1C28703B" wp14:editId="4770FF50">
+            <wp:extent cx="5400040" cy="3686810"/>
+            <wp:effectExtent l="0" t="0" r="0" b="8890"/>
+            <wp:docPr id="323658946" name="Picture 1"/>
+            <wp:cNvGraphicFramePr>
+              <a:graphicFrameLocks xmlns:a="http://schemas.openxmlformats.org/drawingml/2006/main" noChangeAspect="1"/>
+            </wp:cNvGraphicFramePr>
+            <a:graphic xmlns:a="http://schemas.openxmlformats.org/drawingml/2006/main">
+              <a:graphicData uri="http://schemas.openxmlformats.org/drawingml/2006/picture">
+                <pic:pic xmlns:pic="http://schemas.openxmlformats.org/drawingml/2006/picture">
+                  <pic:nvPicPr>
+                    <pic:cNvPr id="323658946" name=""/>
+                    <pic:cNvPicPr/>
+                  </pic:nvPicPr>
+                  <pic:blipFill>
+                    <a:blip r:embed="rId17"/>
+                    <a:stretch>
+                      <a:fillRect/>
+                    </a:stretch>
+                  </pic:blipFill>
+                  <pic:spPr>
+                    <a:xfrm>
+                      <a:off x="0" y="0"/>
+                      <a:ext cx="5400040" cy="3686810"/>
+                    </a:xfrm>
+                    <a:prstGeom prst="rect">
+                      <a:avLst/>
+                    </a:prstGeom>
+                  </pic:spPr>
+                </pic:pic>
+              </a:graphicData>
+            </a:graphic>
+          </wp:inline>
+        </w:drawing>
+      </w:r>
+    </w:p>
+    <w:p>
+      <w:r>
+        <w:t xml:space="preserve"> </w:t>
+      </w:r>
+      <w:r>
+        <w:t>Entonces tuve que cambiarlo por:</w:t>
+      </w:r>
+    </w:p>
+    <w:p>
+      <w:r>
+        <w:drawing>
+          <wp:inline distT="0" distB="0" distL="0" distR="0" wp14:anchorId="5F9CC808" wp14:editId="02A21F56">
+            <wp:extent cx="5400040" cy="3283585"/>
+            <wp:effectExtent l="0" t="0" r="0" b="0"/>
+            <wp:docPr id="1783588080" name="Picture 1"/>
+            <wp:cNvGraphicFramePr>
+              <a:graphicFrameLocks xmlns:a="http://schemas.openxmlformats.org/drawingml/2006/main" noChangeAspect="1"/>
+            </wp:cNvGraphicFramePr>
+            <a:graphic xmlns:a="http://schemas.openxmlformats.org/drawingml/2006/main">
+              <a:graphicData uri="http://schemas.openxmlformats.org/drawingml/2006/picture">
+                <pic:pic xmlns:pic="http://schemas.openxmlformats.org/drawingml/2006/picture">
+                  <pic:nvPicPr>
+                    <pic:cNvPr id="1783588080" name=""/>
+                    <pic:cNvPicPr/>
+                  </pic:nvPicPr>
+                  <pic:blipFill>
+                    <a:blip r:embed="rId18"/>
+                    <a:stretch>
+                      <a:fillRect/>
+                    </a:stretch>
+                  </pic:blipFill>
+                  <pic:spPr>
+                    <a:xfrm>
+                      <a:off x="0" y="0"/>
+                      <a:ext cx="5400040" cy="3283585"/>
+                    </a:xfrm>
+                    <a:prstGeom prst="rect">
+                      <a:avLst/>
+                    </a:prstGeom>
+                  </pic:spPr>
+                </pic:pic>
+              </a:graphicData>
+            </a:graphic>
+          </wp:inline>
+        </w:drawing>
+      </w:r>
+    </w:p>
+    <w:p>
+      <w:r>
+        <w:br/>
+      </w:r>
+      <w:r>
+        <w:t>Lo mismo, pero menos flexible.</w:t>
+      </w:r>
+    </w:p>
+    <w:p/>
+    <w:p/>
+    <w:p>
+      <w:r>
+        <w:t>Parte 3:</w:t>
+      </w:r>
+    </w:p>
+    <w:p>
+      <w:r>
+        <w:lastRenderedPageBreak/>
+        <w:t>Ejercicio 1:</w:t>
+      </w:r>
+    </w:p>
+    <w:p>
+      <w:r>
+        <w:drawing>
+          <wp:inline distT="0" distB="0" distL="0" distR="0" wp14:anchorId="69EF7FDB" wp14:editId="2408DFDC">
+            <wp:extent cx="4480948" cy="2103302"/>
+            <wp:effectExtent l="0" t="0" r="0" b="0"/>
+            <wp:docPr id="408965016" name="Picture 1"/>
+            <wp:cNvGraphicFramePr>
+              <a:graphicFrameLocks xmlns:a="http://schemas.openxmlformats.org/drawingml/2006/main" noChangeAspect="1"/>
+            </wp:cNvGraphicFramePr>
+            <a:graphic xmlns:a="http://schemas.openxmlformats.org/drawingml/2006/main">
+              <a:graphicData uri="http://schemas.openxmlformats.org/drawingml/2006/picture">
+                <pic:pic xmlns:pic="http://schemas.openxmlformats.org/drawingml/2006/picture">
+                  <pic:nvPicPr>
+                    <pic:cNvPr id="408965016" name=""/>
+                    <pic:cNvPicPr/>
+                  </pic:nvPicPr>
+                  <pic:blipFill>
+                    <a:blip r:embed="rId19"/>
+                    <a:stretch>
+                      <a:fillRect/>
+                    </a:stretch>
+                  </pic:blipFill>
+                  <pic:spPr>
+                    <a:xfrm>
+                      <a:off x="0" y="0"/>
+                      <a:ext cx="4480948" cy="2103302"/>
+                    </a:xfrm>
+                    <a:prstGeom prst="rect">
+                      <a:avLst/>
+                    </a:prstGeom>
+                  </pic:spPr>
+                </pic:pic>
+              </a:graphicData>
+            </a:graphic>
+          </wp:inline>
+        </w:drawing>
+      </w:r>
+    </w:p>
+    <w:p>
+      <w:r>
+        <w:drawing>
+          <wp:inline distT="0" distB="0" distL="0" distR="0" wp14:anchorId="7A70A078" wp14:editId="530FBA62">
+            <wp:extent cx="5400040" cy="2183130"/>
+            <wp:effectExtent l="0" t="0" r="0" b="7620"/>
+            <wp:docPr id="2053733134" name="Picture 1"/>
+            <wp:cNvGraphicFramePr>
+              <a:graphicFrameLocks xmlns:a="http://schemas.openxmlformats.org/drawingml/2006/main" noChangeAspect="1"/>
+            </wp:cNvGraphicFramePr>
+            <a:graphic xmlns:a="http://schemas.openxmlformats.org/drawingml/2006/main">
+              <a:graphicData uri="http://schemas.openxmlformats.org/drawingml/2006/picture">
+                <pic:pic xmlns:pic="http://schemas.openxmlformats.org/drawingml/2006/picture">
+                  <pic:nvPicPr>
+                    <pic:cNvPr id="2053733134" name=""/>
+                    <pic:cNvPicPr/>
+                  </pic:nvPicPr>
+                  <pic:blipFill>
+                    <a:blip r:embed="rId20"/>
+                    <a:stretch>
+                      <a:fillRect/>
+                    </a:stretch>
+                  </pic:blipFill>
+                  <pic:spPr>
+                    <a:xfrm>
+                      <a:off x="0" y="0"/>
+                      <a:ext cx="5400040" cy="2183130"/>
+                    </a:xfrm>
+                    <a:prstGeom prst="rect">
+                      <a:avLst/>
+                    </a:prstGeom>
+                  </pic:spPr>
+                </pic:pic>
+              </a:graphicData>
+            </a:graphic>
+          </wp:inline>
+        </w:drawing>
+      </w:r>
+    </w:p>
+    <w:p>
+      <w:r>
+        <w:t xml:space="preserve">* Desplegar solo los consejos necesarios (de la </w:t>
+      </w:r>
+      <w:proofErr w:type="spellStart"/>
+      <w:r>
+        <w:t>linea</w:t>
+      </w:r>
+      <w:proofErr w:type="spellEnd"/>
+      <w:r>
+        <w:t xml:space="preserve"> naranja para arriba), pues los otros consejos pueden llegar a confundir al ser resultado de otro problema y no ser resultados legítimos del problema al que reaccionan.</w:t>
+      </w:r>
+    </w:p>
+    <w:p>
+      <w:r>
+        <w:lastRenderedPageBreak/>
+        <w:drawing>
+          <wp:inline distT="0" distB="0" distL="0" distR="0" wp14:anchorId="34931FAE" wp14:editId="23C84ED4">
+            <wp:extent cx="5400040" cy="4158615"/>
+            <wp:effectExtent l="0" t="0" r="0" b="0"/>
+            <wp:docPr id="861944331" name="Picture 1"/>
+            <wp:cNvGraphicFramePr>
+              <a:graphicFrameLocks xmlns:a="http://schemas.openxmlformats.org/drawingml/2006/main" noChangeAspect="1"/>
+            </wp:cNvGraphicFramePr>
+            <a:graphic xmlns:a="http://schemas.openxmlformats.org/drawingml/2006/main">
+              <a:graphicData uri="http://schemas.openxmlformats.org/drawingml/2006/picture">
+                <pic:pic xmlns:pic="http://schemas.openxmlformats.org/drawingml/2006/picture">
+                  <pic:nvPicPr>
+                    <pic:cNvPr id="861944331" name=""/>
+                    <pic:cNvPicPr/>
+                  </pic:nvPicPr>
+                  <pic:blipFill>
+                    <a:blip r:embed="rId21"/>
+                    <a:stretch>
+                      <a:fillRect/>
+                    </a:stretch>
+                  </pic:blipFill>
+                  <pic:spPr>
+                    <a:xfrm>
+                      <a:off x="0" y="0"/>
+                      <a:ext cx="5400040" cy="4158615"/>
+                    </a:xfrm>
+                    <a:prstGeom prst="rect">
+                      <a:avLst/>
+                    </a:prstGeom>
+                  </pic:spPr>
+                </pic:pic>
+              </a:graphicData>
+            </a:graphic>
+          </wp:inline>
+        </w:drawing>
+      </w:r>
+    </w:p>
+    <w:p>
+      <w:r>
+        <w:drawing>
+          <wp:inline distT="0" distB="0" distL="0" distR="0" wp14:anchorId="75E6FACF" wp14:editId="79B78624">
+            <wp:extent cx="5400040" cy="2525395"/>
+            <wp:effectExtent l="0" t="0" r="0" b="8255"/>
+            <wp:docPr id="1444843747" name="Picture 1"/>
+            <wp:cNvGraphicFramePr>
+              <a:graphicFrameLocks xmlns:a="http://schemas.openxmlformats.org/drawingml/2006/main" noChangeAspect="1"/>
+            </wp:cNvGraphicFramePr>
+            <a:graphic xmlns:a="http://schemas.openxmlformats.org/drawingml/2006/main">
+              <a:graphicData uri="http://schemas.openxmlformats.org/drawingml/2006/picture">
+                <pic:pic xmlns:pic="http://schemas.openxmlformats.org/drawingml/2006/picture">
+                  <pic:nvPicPr>
+                    <pic:cNvPr id="1444843747" name=""/>
+                    <pic:cNvPicPr/>
+                  </pic:nvPicPr>
+                  <pic:blipFill>
+                    <a:blip r:embed="rId22"/>
+                    <a:stretch>
+                      <a:fillRect/>
+                    </a:stretch>
+                  </pic:blipFill>
+                  <pic:spPr>
+                    <a:xfrm>
+                      <a:off x="0" y="0"/>
+                      <a:ext cx="5400040" cy="2525395"/>
+                    </a:xfrm>
+                    <a:prstGeom prst="rect">
+                      <a:avLst/>
+                    </a:prstGeom>
+                  </pic:spPr>
+                </pic:pic>
+              </a:graphicData>
+            </a:graphic>
+          </wp:inline>
+        </w:drawing>
+      </w:r>
+    </w:p>
+    <w:p/>
+    <w:p>
+      <w:pPr>
+        <w:rPr>
+          <w:lang w:val="es-MX"/>
+        </w:rPr>
+      </w:pPr>
+      <w:r>
+        <w:t xml:space="preserve">* Expandir la funcionalidad de </w:t>
+      </w:r>
+      <w:r>
+        <w:rPr>
+          <w:lang w:val="es-MX"/>
+        </w:rPr>
+        <w:t>“</w:t>
+      </w:r>
+      <w:r>
+        <w:rPr>
+          <w:lang w:val="es-MX"/>
+        </w:rPr>
+        <w:t>método con parámetro</w:t>
+      </w:r>
+      <w:proofErr w:type="gramStart"/>
+      <w:r>
+        <w:rPr>
+          <w:lang w:val="es-MX"/>
+        </w:rPr>
+        <w:t>” ,</w:t>
+      </w:r>
+      <w:proofErr w:type="gramEnd"/>
+      <w:r>
+        <w:rPr>
+          <w:lang w:val="es-MX"/>
+        </w:rPr>
+        <w:t xml:space="preserve"> pues en todos los UML solo el primer método es interpretado como el que puede recibir parámetros de ser el caso en el ejercicio.</w:t>
+      </w:r>
+    </w:p>
+    <w:p>
+      <w:pPr>
+        <w:rPr>
+          <w:lang w:val="es-MX"/>
+        </w:rPr>
+      </w:pPr>
+      <w:r>
+        <w:rPr>
+          <w:lang w:val="es-MX"/>
+        </w:rPr>
+        <w:t xml:space="preserve">Y el resto de </w:t>
+      </w:r>
+      <w:proofErr w:type="gramStart"/>
+      <w:r>
+        <w:rPr>
+          <w:lang w:val="es-MX"/>
+        </w:rPr>
+        <w:t>métodos</w:t>
+      </w:r>
+      <w:proofErr w:type="gramEnd"/>
+      <w:r>
+        <w:rPr>
+          <w:lang w:val="es-MX"/>
+        </w:rPr>
+        <w:t xml:space="preserve"> por default nunca pueden recibir </w:t>
+      </w:r>
+      <w:r>
+        <w:rPr>
+          <w:lang w:val="es-MX"/>
+        </w:rPr>
+        <w:t>parámetro</w:t>
+      </w:r>
+    </w:p>
+    <w:p>
+      <w:pPr>
+        <w:rPr>
+          <w:lang w:val="es-MX"/>
+        </w:rPr>
+      </w:pPr>
+    </w:p>
+    <w:p>
+      <w:pPr>
+        <w:rPr>
+          <w:lang w:val="es-MX"/>
+        </w:rPr>
+      </w:pPr>
+      <w:r>
+        <w:rPr>
+          <w:lang w:val="es-MX"/>
+        </w:rPr>
+        <w:t>Ejercicio 2:</w:t>
+      </w:r>
+    </w:p>
+    <w:p>
+      <w:pPr>
+        <w:rPr>
+          <w:lang w:val="es-MX"/>
+        </w:rPr>
+      </w:pPr>
+      <w:r>
+        <w:rPr>
+          <w:lang w:val="es-MX"/>
+        </w:rPr>
+        <w:lastRenderedPageBreak/>
+        <w:drawing>
+          <wp:inline distT="0" distB="0" distL="0" distR="0" wp14:anchorId="62F6E63D" wp14:editId="3BDFB547">
+            <wp:extent cx="5400040" cy="3365500"/>
+            <wp:effectExtent l="0" t="0" r="0" b="6350"/>
+            <wp:docPr id="1329558594" name="Picture 1"/>
+            <wp:cNvGraphicFramePr>
+              <a:graphicFrameLocks xmlns:a="http://schemas.openxmlformats.org/drawingml/2006/main" noChangeAspect="1"/>
+            </wp:cNvGraphicFramePr>
+            <a:graphic xmlns:a="http://schemas.openxmlformats.org/drawingml/2006/main">
+              <a:graphicData uri="http://schemas.openxmlformats.org/drawingml/2006/picture">
+                <pic:pic xmlns:pic="http://schemas.openxmlformats.org/drawingml/2006/picture">
+                  <pic:nvPicPr>
+                    <pic:cNvPr id="1329558594" name=""/>
+                    <pic:cNvPicPr/>
+                  </pic:nvPicPr>
+                  <pic:blipFill>
+                    <a:blip r:embed="rId23"/>
+                    <a:stretch>
+                      <a:fillRect/>
+                    </a:stretch>
+                  </pic:blipFill>
+                  <pic:spPr>
+                    <a:xfrm>
+                      <a:off x="0" y="0"/>
+                      <a:ext cx="5400040" cy="3365500"/>
+                    </a:xfrm>
+                    <a:prstGeom prst="rect">
+                      <a:avLst/>
+                    </a:prstGeom>
+                  </pic:spPr>
+                </pic:pic>
+              </a:graphicData>
+            </a:graphic>
+          </wp:inline>
+        </w:drawing>
+      </w:r>
+    </w:p>
+    <w:p>
+      <w:pPr>
+        <w:rPr>
+          <w:lang w:val="es-MX"/>
+        </w:rPr>
+      </w:pPr>
+      <w:r>
+        <w:rPr>
+          <w:lang w:val="es-MX"/>
+        </w:rPr>
+        <w:t>* Un error que volvió casi imposible el continuar, puesto que no existe un botón que coloque el tipo como una Lista Normal (de clase).</w:t>
+      </w:r>
+    </w:p>
+    <w:p>
+      <w:pPr>
+        <w:rPr>
+          <w:lang w:val="es-MX"/>
+        </w:rPr>
+      </w:pPr>
+      <w:r>
+        <w:rPr>
+          <w:lang w:val="es-MX"/>
+        </w:rPr>
+        <w:drawing>
+          <wp:inline distT="0" distB="0" distL="0" distR="0" wp14:anchorId="09070AB6" wp14:editId="487D7A3A">
+            <wp:extent cx="2968410" cy="4201160"/>
+            <wp:effectExtent l="0" t="0" r="3810" b="8890"/>
+            <wp:docPr id="1847864545" name="Picture 1" descr="A screenshot of a computer&#10;&#10;Description automatically generated"/>
+            <wp:cNvGraphicFramePr>
+              <a:graphicFrameLocks xmlns:a="http://schemas.openxmlformats.org/drawingml/2006/main" noChangeAspect="1"/>
+            </wp:cNvGraphicFramePr>
+            <a:graphic xmlns:a="http://schemas.openxmlformats.org/drawingml/2006/main">
+              <a:graphicData uri="http://schemas.openxmlformats.org/drawingml/2006/picture">
+                <pic:pic xmlns:pic="http://schemas.openxmlformats.org/drawingml/2006/picture">
+                  <pic:nvPicPr>
+                    <pic:cNvPr id="1847864545" name="Picture 1" descr="A screenshot of a computer&#10;&#10;Description automatically generated"/>
+                    <pic:cNvPicPr/>
+                  </pic:nvPicPr>
+                  <pic:blipFill>
+                    <a:blip r:embed="rId24"/>
+                    <a:stretch>
+                      <a:fillRect/>
+                    </a:stretch>
+                  </pic:blipFill>
+                  <pic:spPr>
+                    <a:xfrm>
+                      <a:off x="0" y="0"/>
+                      <a:ext cx="2971810" cy="4205973"/>
+                    </a:xfrm>
+                    <a:prstGeom prst="rect">
+                      <a:avLst/>
+                    </a:prstGeom>
+                  </pic:spPr>
+                </pic:pic>
+              </a:graphicData>
+            </a:graphic>
+          </wp:inline>
+        </w:drawing>
+      </w:r>
+      <w:r>
+        <w:rPr>
+          <w:lang w:val="es-MX"/>
+        </w:rPr>
+        <w:t xml:space="preserve"> </w:t>
+      </w:r>
+    </w:p>
+    <w:p/>
+    <w:p>
+      <w:r>
+        <w:t xml:space="preserve">SII Al fin lo logre: </w:t>
+      </w:r>
+    </w:p>
+    <w:p>
+      <w:r>
+        <w:lastRenderedPageBreak/>
+        <w:drawing>
+          <wp:inline distT="0" distB="0" distL="0" distR="0" wp14:anchorId="4D6C9D45" wp14:editId="60315865">
+            <wp:extent cx="5400040" cy="3552825"/>
+            <wp:effectExtent l="0" t="0" r="0" b="9525"/>
+            <wp:docPr id="1243096222" name="Picture 1" descr="A screenshot of a computer&#10;&#10;Description automatically generated"/>
+            <wp:cNvGraphicFramePr>
+              <a:graphicFrameLocks xmlns:a="http://schemas.openxmlformats.org/drawingml/2006/main" noChangeAspect="1"/>
+            </wp:cNvGraphicFramePr>
+            <a:graphic xmlns:a="http://schemas.openxmlformats.org/drawingml/2006/main">
+              <a:graphicData uri="http://schemas.openxmlformats.org/drawingml/2006/picture">
+                <pic:pic xmlns:pic="http://schemas.openxmlformats.org/drawingml/2006/picture">
+                  <pic:nvPicPr>
+                    <pic:cNvPr id="1243096222" name="Picture 1" descr="A screenshot of a computer&#10;&#10;Description automatically generated"/>
+                    <pic:cNvPicPr/>
+                  </pic:nvPicPr>
+                  <pic:blipFill>
+                    <a:blip r:embed="rId25"/>
+                    <a:stretch>
+                      <a:fillRect/>
+                    </a:stretch>
+                  </pic:blipFill>
+                  <pic:spPr>
+                    <a:xfrm>
+                      <a:off x="0" y="0"/>
+                      <a:ext cx="5400040" cy="3552825"/>
+                    </a:xfrm>
+                    <a:prstGeom prst="rect">
+                      <a:avLst/>
+                    </a:prstGeom>
+                  </pic:spPr>
+                </pic:pic>
+              </a:graphicData>
+            </a:graphic>
+          </wp:inline>
+        </w:drawing>
+      </w:r>
+    </w:p>
+    <w:p>
+      <w:r>
+        <w:t>Ejercicio 3:</w:t>
+      </w:r>
+    </w:p>
+    <w:p>
+      <w:r>
+        <w:lastRenderedPageBreak/>
+        <w:drawing>
+          <wp:inline distT="0" distB="0" distL="0" distR="0" wp14:anchorId="6E2DF00F" wp14:editId="735F5D5E">
+            <wp:extent cx="4706007" cy="5706271"/>
+            <wp:effectExtent l="0" t="0" r="0" b="8890"/>
+            <wp:docPr id="1747831249" name="Picture 1"/>
+            <wp:cNvGraphicFramePr>
+              <a:graphicFrameLocks xmlns:a="http://schemas.openxmlformats.org/drawingml/2006/main" noChangeAspect="1"/>
+            </wp:cNvGraphicFramePr>
+            <a:graphic xmlns:a="http://schemas.openxmlformats.org/drawingml/2006/main">
+              <a:graphicData uri="http://schemas.openxmlformats.org/drawingml/2006/picture">
+                <pic:pic xmlns:pic="http://schemas.openxmlformats.org/drawingml/2006/picture">
+                  <pic:nvPicPr>
+                    <pic:cNvPr id="1747831249" name=""/>
+                    <pic:cNvPicPr/>
+                  </pic:nvPicPr>
+                  <pic:blipFill>
+                    <a:blip r:embed="rId26"/>
+                    <a:stretch>
+                      <a:fillRect/>
+                    </a:stretch>
+                  </pic:blipFill>
+                  <pic:spPr>
+                    <a:xfrm>
+                      <a:off x="0" y="0"/>
+                      <a:ext cx="4706007" cy="5706271"/>
+                    </a:xfrm>
+                    <a:prstGeom prst="rect">
+                      <a:avLst/>
+                    </a:prstGeom>
+                  </pic:spPr>
+                </pic:pic>
+              </a:graphicData>
+            </a:graphic>
+          </wp:inline>
+        </w:drawing>
+      </w:r>
+    </w:p>
+    <w:p>
+      <w:r>
+        <w:t>*  Lo mismo</w:t>
+      </w:r>
+    </w:p>
+    <w:p/>
+    <w:p>
+      <w:r>
+        <w:t>Evidencias:</w:t>
+      </w:r>
+    </w:p>
+    <w:p/>
+    <w:p>
+      <w:r>
+        <w:lastRenderedPageBreak/>
+        <w:drawing>
+          <wp:inline distT="0" distB="0" distL="0" distR="0" wp14:anchorId="3CB74DC1" wp14:editId="25644FE6">
+            <wp:extent cx="5400040" cy="3016885"/>
+            <wp:effectExtent l="0" t="0" r="0" b="0"/>
+            <wp:docPr id="378574519" name="Picture 1"/>
+            <wp:cNvGraphicFramePr>
+              <a:graphicFrameLocks xmlns:a="http://schemas.openxmlformats.org/drawingml/2006/main" noChangeAspect="1"/>
+            </wp:cNvGraphicFramePr>
+            <a:graphic xmlns:a="http://schemas.openxmlformats.org/drawingml/2006/main">
+              <a:graphicData uri="http://schemas.openxmlformats.org/drawingml/2006/picture">
+                <pic:pic xmlns:pic="http://schemas.openxmlformats.org/drawingml/2006/picture">
+                  <pic:nvPicPr>
+                    <pic:cNvPr id="378574519" name=""/>
+                    <pic:cNvPicPr/>
+                  </pic:nvPicPr>
+                  <pic:blipFill>
+                    <a:blip r:embed="rId27"/>
+                    <a:stretch>
+                      <a:fillRect/>
+                    </a:stretch>
+                  </pic:blipFill>
+                  <pic:spPr>
+                    <a:xfrm>
+                      <a:off x="0" y="0"/>
+                      <a:ext cx="5400040" cy="3016885"/>
+                    </a:xfrm>
+                    <a:prstGeom prst="rect">
+                      <a:avLst/>
+                    </a:prstGeom>
+                  </pic:spPr>
+                </pic:pic>
+              </a:graphicData>
+            </a:graphic>
+          </wp:inline>
+        </w:drawing>
+      </w:r>
+    </w:p>
+    <w:p>
+      <w:r>
+        <w:drawing>
+          <wp:inline distT="0" distB="0" distL="0" distR="0" wp14:anchorId="3BCB3678" wp14:editId="79D0BDF2">
+            <wp:extent cx="5400040" cy="3628390"/>
+            <wp:effectExtent l="0" t="0" r="0" b="0"/>
+            <wp:docPr id="1722705676" name="Picture 1" descr="A screenshot of a computer&#10;&#10;Description automatically generated"/>
+            <wp:cNvGraphicFramePr>
+              <a:graphicFrameLocks xmlns:a="http://schemas.openxmlformats.org/drawingml/2006/main" noChangeAspect="1"/>
+            </wp:cNvGraphicFramePr>
+            <a:graphic xmlns:a="http://schemas.openxmlformats.org/drawingml/2006/main">
+              <a:graphicData uri="http://schemas.openxmlformats.org/drawingml/2006/picture">
+                <pic:pic xmlns:pic="http://schemas.openxmlformats.org/drawingml/2006/picture">
+                  <pic:nvPicPr>
+                    <pic:cNvPr id="1722705676" name="Picture 1" descr="A screenshot of a computer&#10;&#10;Description automatically generated"/>
+                    <pic:cNvPicPr/>
+                  </pic:nvPicPr>
+                  <pic:blipFill>
+                    <a:blip r:embed="rId28"/>
+                    <a:stretch>
+                      <a:fillRect/>
+                    </a:stretch>
+                  </pic:blipFill>
+                  <pic:spPr>
+                    <a:xfrm>
+                      <a:off x="0" y="0"/>
+                      <a:ext cx="5400040" cy="3628390"/>
+                    </a:xfrm>
+                    <a:prstGeom prst="rect">
+                      <a:avLst/>
+                    </a:prstGeom>
+                  </pic:spPr>
+                </pic:pic>
+              </a:graphicData>
+            </a:graphic>
+          </wp:inline>
+        </w:drawing>
+      </w:r>
+    </w:p>
+    <w:p>
+      <w:r>
+        <w:lastRenderedPageBreak/>
+        <w:drawing>
+          <wp:inline distT="0" distB="0" distL="0" distR="0" wp14:anchorId="0101CC70" wp14:editId="7973B443">
+            <wp:extent cx="5400040" cy="3044190"/>
+            <wp:effectExtent l="0" t="0" r="0" b="3810"/>
+            <wp:docPr id="1927814665" name="Picture 1" descr="A screenshot of a computer&#10;&#10;Description automatically generated"/>
+            <wp:cNvGraphicFramePr>
+              <a:graphicFrameLocks xmlns:a="http://schemas.openxmlformats.org/drawingml/2006/main" noChangeAspect="1"/>
+            </wp:cNvGraphicFramePr>
+            <a:graphic xmlns:a="http://schemas.openxmlformats.org/drawingml/2006/main">
+              <a:graphicData uri="http://schemas.openxmlformats.org/drawingml/2006/picture">
+                <pic:pic xmlns:pic="http://schemas.openxmlformats.org/drawingml/2006/picture">
+                  <pic:nvPicPr>
+                    <pic:cNvPr id="1927814665" name="Picture 1" descr="A screenshot of a computer&#10;&#10;Description automatically generated"/>
+                    <pic:cNvPicPr/>
+                  </pic:nvPicPr>
+                  <pic:blipFill>
+                    <a:blip r:embed="rId29"/>
+                    <a:stretch>
+                      <a:fillRect/>
+                    </a:stretch>
+                  </pic:blipFill>
+                  <pic:spPr>
+                    <a:xfrm>
+                      <a:off x="0" y="0"/>
+                      <a:ext cx="5400040" cy="3044190"/>
+                    </a:xfrm>
+                    <a:prstGeom prst="rect">
+                      <a:avLst/>
+                    </a:prstGeom>
+                  </pic:spPr>
+                </pic:pic>
+              </a:graphicData>
+            </a:graphic>
+          </wp:inline>
+        </w:drawing>
+      </w:r>
+    </w:p>
+    <w:p>
+      <w:r>
+        <w:drawing>
+          <wp:inline distT="0" distB="0" distL="0" distR="0" wp14:anchorId="55949088" wp14:editId="0C7E2897">
+            <wp:extent cx="5400040" cy="2787650"/>
+            <wp:effectExtent l="0" t="0" r="0" b="0"/>
+            <wp:docPr id="223260350" name="Picture 1" descr="A screenshot of a computer&#10;&#10;Description automatically generated"/>
+            <wp:cNvGraphicFramePr>
+              <a:graphicFrameLocks xmlns:a="http://schemas.openxmlformats.org/drawingml/2006/main" noChangeAspect="1"/>
+            </wp:cNvGraphicFramePr>
+            <a:graphic xmlns:a="http://schemas.openxmlformats.org/drawingml/2006/main">
+              <a:graphicData uri="http://schemas.openxmlformats.org/drawingml/2006/picture">
+                <pic:pic xmlns:pic="http://schemas.openxmlformats.org/drawingml/2006/picture">
+                  <pic:nvPicPr>
+                    <pic:cNvPr id="223260350" name="Picture 1" descr="A screenshot of a computer&#10;&#10;Description automatically generated"/>
+                    <pic:cNvPicPr/>
+                  </pic:nvPicPr>
+                  <pic:blipFill>
+                    <a:blip r:embed="rId30"/>
+                    <a:stretch>
+                      <a:fillRect/>
+                    </a:stretch>
+                  </pic:blipFill>
+                  <pic:spPr>
+                    <a:xfrm>
+                      <a:off x="0" y="0"/>
+                      <a:ext cx="5400040" cy="2787650"/>
+                    </a:xfrm>
+                    <a:prstGeom prst="rect">
+                      <a:avLst/>
+                    </a:prstGeom>
+                  </pic:spPr>
+                </pic:pic>
+              </a:graphicData>
+            </a:graphic>
+          </wp:inline>
+        </w:drawing>
+      </w:r>
+    </w:p>
+    <w:p>
+      <w:r>
+        <w:lastRenderedPageBreak/>
+        <w:drawing>
+          <wp:inline distT="0" distB="0" distL="0" distR="0" wp14:anchorId="63DFCCCA" wp14:editId="66BB40D1">
+            <wp:extent cx="5400040" cy="3258820"/>
+            <wp:effectExtent l="0" t="0" r="0" b="0"/>
+            <wp:docPr id="88242565" name="Picture 1" descr="A screenshot of a computer&#10;&#10;Description automatically generated"/>
+            <wp:cNvGraphicFramePr>
+              <a:graphicFrameLocks xmlns:a="http://schemas.openxmlformats.org/drawingml/2006/main" noChangeAspect="1"/>
+            </wp:cNvGraphicFramePr>
+            <a:graphic xmlns:a="http://schemas.openxmlformats.org/drawingml/2006/main">
+              <a:graphicData uri="http://schemas.openxmlformats.org/drawingml/2006/picture">
+                <pic:pic xmlns:pic="http://schemas.openxmlformats.org/drawingml/2006/picture">
+                  <pic:nvPicPr>
+                    <pic:cNvPr id="88242565" name="Picture 1" descr="A screenshot of a computer&#10;&#10;Description automatically generated"/>
+                    <pic:cNvPicPr/>
+                  </pic:nvPicPr>
+                  <pic:blipFill>
+                    <a:blip r:embed="rId31"/>
+                    <a:stretch>
+                      <a:fillRect/>
+                    </a:stretch>
+                  </pic:blipFill>
+                  <pic:spPr>
+                    <a:xfrm>
+                      <a:off x="0" y="0"/>
+                      <a:ext cx="5400040" cy="3258820"/>
+                    </a:xfrm>
+                    <a:prstGeom prst="rect">
+                      <a:avLst/>
+                    </a:prstGeom>
+                  </pic:spPr>
+                </pic:pic>
+              </a:graphicData>
+            </a:graphic>
+          </wp:inline>
+        </w:drawing>
+      </w:r>
+    </w:p>
+    <w:p>
+      <w:r>
+        <w:t>Problemas:</w:t>
+      </w:r>
+    </w:p>
+    <w:p/>
+    <w:p>
+      <w:pPr>
+        <w:rPr>
+          <w:lang w:val="es-MX"/>
+        </w:rPr>
+      </w:pPr>
+      <w:r>
+        <w:t xml:space="preserve">Al momento de cambiar las credenciales del usuario. Todo el progreso se elimina, es decir se pierde la información, en mi caso yo cambie mi </w:t>
+      </w:r>
+      <w:proofErr w:type="spellStart"/>
+      <w:r>
+        <w:t>contrase</w:t>
+      </w:r>
+      <w:r>
+        <w:rPr>
+          <w:lang w:val="es-MX"/>
+        </w:rPr>
+        <w:t>ña</w:t>
+      </w:r>
+      <w:proofErr w:type="spellEnd"/>
+      <w:r>
+        <w:rPr>
+          <w:lang w:val="es-MX"/>
+        </w:rPr>
+        <w:t xml:space="preserve"> y nombre de usuario, mas no el correo. Y termine quedándome sin todo mi progreso. Tuve que hacerlo todo de nuevo </w:t>
+      </w:r>
+      <w:r>
+        <w:rPr>
+          <mc:AlternateContent>
+            <mc:Choice Requires="w16se"/>
+            <mc:Fallback>
+              <w:rFonts w:ascii="Segoe UI Emoji" w:eastAsia="Segoe UI Emoji" w:hAnsi="Segoe UI Emoji" w:cs="Segoe UI Emoji"/>
+            </mc:Fallback>
+          </mc:AlternateContent>
+          <w:lang w:val="es-MX"/>
+        </w:rPr>
+        <mc:AlternateContent>
+          <mc:Choice Requires="w16se">
+            <w16se:symEx w16se:font="Segoe UI Emoji" w16se:char="1F622"/>
+          </mc:Choice>
+          <mc:Fallback>
+            <w:t>😢</w:t>
+          </mc:Fallback>
+        </mc:AlternateContent>
+      </w:r>
+      <w:r>
+        <w:rPr>
+          <mc:AlternateContent>
+            <mc:Choice Requires="w16se"/>
+            <mc:Fallback>
+              <w:rFonts w:ascii="Segoe UI Emoji" w:eastAsia="Segoe UI Emoji" w:hAnsi="Segoe UI Emoji" w:cs="Segoe UI Emoji"/>
+            </mc:Fallback>
+          </mc:AlternateContent>
+          <w:lang w:val="es-MX"/>
+        </w:rPr>
+        <mc:AlternateContent>
+          <mc:Choice Requires="w16se">
+            <w16se:symEx w16se:font="Segoe UI Emoji" w16se:char="1F940"/>
+          </mc:Choice>
+          <mc:Fallback>
+            <w:t>🥀</w:t>
+          </mc:Fallback>
+        </mc:AlternateContent>
+      </w:r>
+    </w:p>
+    <w:p>
+      <w:r>
+        <w:rPr>
+          <w:noProof/>
+        </w:rPr>
         <w:lastRenderedPageBreak/>
         <w:drawing>
           <wp:inline distT="0" distB="0" distL="0" distR="0" wp14:anchorId="6D45A3EA" wp14:editId="2001A65E">
@@ -141,7 +1593,7 @@
                     <pic:cNvPicPr/>
                   </pic:nvPicPr>
                   <pic:blipFill>
-                    <a:blip r:embed="rId7"/>
+                    <a:blip r:embed="rId32"/>
                     <a:stretch>
                       <a:fillRect/>
                     </a:stretch>
@@ -172,8 +1624,128 @@
 </w:document>
 </file>
 
+<file path=word/numbering.xml><?xml version="1.0" encoding="utf-8"?>
+<w:numbering xmlns:wpc="http://schemas.microsoft.com/office/word/2010/wordprocessingCanvas" xmlns:cx="http://schemas.microsoft.com/office/drawing/2014/chartex" xmlns:cx1="http://schemas.microsoft.com/office/drawing/2015/9/8/chartex" xmlns:cx2="http://schemas.microsoft.com/office/drawing/2015/10/21/chartex" xmlns:cx3="http://schemas.microsoft.com/office/drawing/2016/5/9/chartex" xmlns:cx4="http://schemas.microsoft.com/office/drawing/2016/5/10/chartex" xmlns:cx5="http://schemas.microsoft.com/office/drawing/2016/5/11/chartex" xmlns:cx6="http://schemas.microsoft.com/office/drawing/2016/5/12/chartex" xmlns:cx7="http://schemas.microsoft.com/office/drawing/2016/5/13/chartex" xmlns:cx8="http://schemas.microsoft.com/office/drawing/2016/5/14/chartex" xmlns:mc="http://schemas.openxmlformats.org/markup-compatibility/2006" xmlns:aink="http://schemas.microsoft.com/office/drawing/2016/ink" xmlns:am3d="http://schemas.microsoft.com/office/drawing/2017/model3d" xmlns:o="urn:schemas-microsoft-com:office:office" xmlns:oel="http://schemas.microsoft.com/office/2019/extlst" xmlns:r="http://schemas.openxmlformats.org/officeDocument/2006/relationships" xmlns:m="http://schemas.openxmlformats.org/officeDocument/2006/math" xmlns:v="urn:schemas-microsoft-com:vml" xmlns:wp14="http://schemas.microsoft.com/office/word/2010/wordprocessingDrawing" xmlns:wp="http://schemas.openxmlformats.org/drawingml/2006/wordprocessingDrawing" xmlns:w10="urn:schemas-microsoft-com:office:word" xmlns:w="http://schemas.openxmlformats.org/wordprocessingml/2006/main" xmlns:w14="http://schemas.microsoft.com/office/word/2010/wordml" xmlns:w15="http://schemas.microsoft.com/office/word/2012/wordml" xmlns:w16cex="http://schemas.microsoft.com/office/word/2018/wordml/cex" xmlns:w16cid="http://schemas.microsoft.com/office/word/2016/wordml/cid" xmlns:w16="http://schemas.microsoft.com/office/word/2018/wordml" xmlns:w16du="http://schemas.microsoft.com/office/word/2023/wordml/word16du" xmlns:w16sdtdh="http://schemas.microsoft.com/office/word/2020/wordml/sdtdatahash" xmlns:w16se="http://schemas.microsoft.com/office/word/2015/wordml/symex" xmlns:wpg="http://schemas.microsoft.com/office/word/2010/wordprocessingGroup" xmlns:wpi="http://schemas.microsoft.com/office/word/2010/wordprocessingInk" xmlns:wne="http://schemas.microsoft.com/office/word/2006/wordml" xmlns:wps="http://schemas.microsoft.com/office/word/2010/wordprocessingShape" mc:Ignorable="w14 w15 w16se w16cid w16 w16cex w16sdtdh w16du wp14">
+  <w:abstractNum w:abstractNumId="0" w15:restartNumberingAfterBreak="0">
+    <w:nsid w:val="44745445"/>
+    <w:multiLevelType w:val="hybridMultilevel"/>
+    <w:tmpl w:val="BB4CDC72"/>
+    <w:lvl w:ilvl="0" w:tplc="7556DEC4">
+      <w:numFmt w:val="bullet"/>
+      <w:lvlText w:val=""/>
+      <w:lvlJc w:val="left"/>
+      <w:pPr>
+        <w:ind w:left="720" w:hanging="360"/>
+      </w:pPr>
+      <w:rPr>
+        <w:rFonts w:ascii="Symbol" w:eastAsiaTheme="minorHAnsi" w:hAnsi="Symbol" w:cstheme="minorBidi" w:hint="default"/>
+      </w:rPr>
+    </w:lvl>
+    <w:lvl w:ilvl="1" w:tplc="080A0003" w:tentative="1">
+      <w:start w:val="1"/>
+      <w:numFmt w:val="bullet"/>
+      <w:lvlText w:val="o"/>
+      <w:lvlJc w:val="left"/>
+      <w:pPr>
+        <w:ind w:left="1440" w:hanging="360"/>
+      </w:pPr>
+      <w:rPr>
+        <w:rFonts w:ascii="Courier New" w:hAnsi="Courier New" w:cs="Courier New" w:hint="default"/>
+      </w:rPr>
+    </w:lvl>
+    <w:lvl w:ilvl="2" w:tplc="080A0005" w:tentative="1">
+      <w:start w:val="1"/>
+      <w:numFmt w:val="bullet"/>
+      <w:lvlText w:val=""/>
+      <w:lvlJc w:val="left"/>
+      <w:pPr>
+        <w:ind w:left="2160" w:hanging="360"/>
+      </w:pPr>
+      <w:rPr>
+        <w:rFonts w:ascii="Wingdings" w:hAnsi="Wingdings" w:hint="default"/>
+      </w:rPr>
+    </w:lvl>
+    <w:lvl w:ilvl="3" w:tplc="080A0001" w:tentative="1">
+      <w:start w:val="1"/>
+      <w:numFmt w:val="bullet"/>
+      <w:lvlText w:val=""/>
+      <w:lvlJc w:val="left"/>
+      <w:pPr>
+        <w:ind w:left="2880" w:hanging="360"/>
+      </w:pPr>
+      <w:rPr>
+        <w:rFonts w:ascii="Symbol" w:hAnsi="Symbol" w:hint="default"/>
+      </w:rPr>
+    </w:lvl>
+    <w:lvl w:ilvl="4" w:tplc="080A0003" w:tentative="1">
+      <w:start w:val="1"/>
+      <w:numFmt w:val="bullet"/>
+      <w:lvlText w:val="o"/>
+      <w:lvlJc w:val="left"/>
+      <w:pPr>
+        <w:ind w:left="3600" w:hanging="360"/>
+      </w:pPr>
+      <w:rPr>
+        <w:rFonts w:ascii="Courier New" w:hAnsi="Courier New" w:cs="Courier New" w:hint="default"/>
+      </w:rPr>
+    </w:lvl>
+    <w:lvl w:ilvl="5" w:tplc="080A0005" w:tentative="1">
+      <w:start w:val="1"/>
+      <w:numFmt w:val="bullet"/>
+      <w:lvlText w:val=""/>
+      <w:lvlJc w:val="left"/>
+      <w:pPr>
+        <w:ind w:left="4320" w:hanging="360"/>
+      </w:pPr>
+      <w:rPr>
+        <w:rFonts w:ascii="Wingdings" w:hAnsi="Wingdings" w:hint="default"/>
+      </w:rPr>
+    </w:lvl>
+    <w:lvl w:ilvl="6" w:tplc="080A0001" w:tentative="1">
+      <w:start w:val="1"/>
+      <w:numFmt w:val="bullet"/>
+      <w:lvlText w:val=""/>
+      <w:lvlJc w:val="left"/>
+      <w:pPr>
+        <w:ind w:left="5040" w:hanging="360"/>
+      </w:pPr>
+      <w:rPr>
+        <w:rFonts w:ascii="Symbol" w:hAnsi="Symbol" w:hint="default"/>
+      </w:rPr>
+    </w:lvl>
+    <w:lvl w:ilvl="7" w:tplc="080A0003" w:tentative="1">
+      <w:start w:val="1"/>
+      <w:numFmt w:val="bullet"/>
+      <w:lvlText w:val="o"/>
+      <w:lvlJc w:val="left"/>
+      <w:pPr>
+        <w:ind w:left="5760" w:hanging="360"/>
+      </w:pPr>
+      <w:rPr>
+        <w:rFonts w:ascii="Courier New" w:hAnsi="Courier New" w:cs="Courier New" w:hint="default"/>
+      </w:rPr>
+    </w:lvl>
+    <w:lvl w:ilvl="8" w:tplc="080A0005" w:tentative="1">
+      <w:start w:val="1"/>
+      <w:numFmt w:val="bullet"/>
+      <w:lvlText w:val=""/>
+      <w:lvlJc w:val="left"/>
+      <w:pPr>
+        <w:ind w:left="6480" w:hanging="360"/>
+      </w:pPr>
+      <w:rPr>
+        <w:rFonts w:ascii="Wingdings" w:hAnsi="Wingdings" w:hint="default"/>
+      </w:rPr>
+    </w:lvl>
+  </w:abstractNum>
+  <w:num w:numId="1" w16cid:durableId="496769176">
+    <w:abstractNumId w:val="0"/>
+  </w:num>
+</w:numbering>
+</file>
+
 <file path=word/styles.xml><?xml version="1.0" encoding="utf-8"?>
-<w:styles xmlns:mc="http://schemas.openxmlformats.org/markup-compatibility/2006" xmlns:r="http://schemas.openxmlformats.org/officeDocument/2006/relationships" xmlns:w="http://schemas.openxmlformats.org/wordprocessingml/2006/main" xmlns:w14="http://schemas.microsoft.com/office/word/2010/wordml" xmlns:w15="http://schemas.microsoft.com/office/word/2012/wordml" xmlns:w16cex="http://schemas.microsoft.com/office/word/2018/wordml/cex" xmlns:w16cid="http://schemas.microsoft.com/office/word/2016/wordml/cid" xmlns:w16="http://schemas.microsoft.com/office/word/2018/wordml" xmlns:w16sdtdh="http://schemas.microsoft.com/office/word/2020/wordml/sdtdatahash" xmlns:w16se="http://schemas.microsoft.com/office/word/2015/wordml/symex" mc:Ignorable="w14 w15 w16se w16cid w16 w16cex w16sdtdh">
+<w:styles xmlns:mc="http://schemas.openxmlformats.org/markup-compatibility/2006" xmlns:r="http://schemas.openxmlformats.org/officeDocument/2006/relationships" xmlns:w="http://schemas.openxmlformats.org/wordprocessingml/2006/main" xmlns:w14="http://schemas.microsoft.com/office/word/2010/wordml" xmlns:w15="http://schemas.microsoft.com/office/word/2012/wordml" xmlns:w16cex="http://schemas.microsoft.com/office/word/2018/wordml/cex" xmlns:w16cid="http://schemas.microsoft.com/office/word/2016/wordml/cid" xmlns:w16="http://schemas.microsoft.com/office/word/2018/wordml" xmlns:w16du="http://schemas.microsoft.com/office/word/2023/wordml/word16du" xmlns:w16sdtdh="http://schemas.microsoft.com/office/word/2020/wordml/sdtdatahash" xmlns:w16se="http://schemas.microsoft.com/office/word/2015/wordml/symex" mc:Ignorable="w14 w15 w16se w16cid w16 w16cex w16sdtdh w16du">
   <w:docDefaults>
     <w:rPrDefault>
       <w:rPr>
@@ -571,13 +2143,13 @@
     <w:name w:val="Normal"/>
     <w:qFormat/>
   </w:style>
-  <w:style w:type="character" w:default="1" w:styleId="Fuentedeprrafopredeter">
+  <w:style w:type="character" w:default="1" w:styleId="DefaultParagraphFont">
     <w:name w:val="Default Paragraph Font"/>
     <w:uiPriority w:val="1"/>
     <w:semiHidden/>
     <w:unhideWhenUsed/>
   </w:style>
-  <w:style w:type="table" w:default="1" w:styleId="Tablanormal">
+  <w:style w:type="table" w:default="1" w:styleId="TableNormal">
     <w:name w:val="Normal Table"/>
     <w:uiPriority w:val="99"/>
     <w:semiHidden/>
@@ -592,11 +2164,22 @@
       </w:tblCellMar>
     </w:tblPr>
   </w:style>
-  <w:style w:type="numbering" w:default="1" w:styleId="Sinlista">
+  <w:style w:type="numbering" w:default="1" w:styleId="NoList">
     <w:name w:val="No List"/>
     <w:uiPriority w:val="99"/>
     <w:semiHidden/>
     <w:unhideWhenUsed/>
+  </w:style>
+  <w:style w:type="paragraph" w:styleId="ListParagraph">
+    <w:name w:val="List Paragraph"/>
+    <w:basedOn w:val="Normal"/>
+    <w:uiPriority w:val="34"/>
+    <w:qFormat/>
+    <w:rsid w:val="00644E5B"/>
+    <w:pPr>
+      <w:ind w:left="720"/>
+      <w:contextualSpacing/>
+    </w:pPr>
   </w:style>
 </w:styles>
 </file>

--- a/Modelos_UML/Xperience UML - MRodz Ejercicios.docx
+++ b/Modelos_UML/Xperience UML - MRodz Ejercicios.docx
@@ -5,60 +5,77 @@
     <w:p>
       <w:pPr>
         <w:rPr>
+          <w:rFonts w:ascii="Bahnschrift" w:hAnsi="Bahnschrift"/>
+          <w:color w:val="2E74B5" w:themeColor="accent5" w:themeShade="BF"/>
+          <w:lang w:val="es-MX"/>
+        </w:rPr>
+      </w:pPr>
+      <w:r>
+        <w:rPr>
+          <w:b/>
+          <w:bCs/>
+          <w:lang w:val="es-MX"/>
+        </w:rPr>
+        <w:t>Por</w:t>
+      </w:r>
+      <w:r>
+        <w:rPr>
+          <w:lang w:val="es-MX"/>
+        </w:rPr>
+        <w:t xml:space="preserve"> </w:t>
+      </w:r>
+      <w:r>
+        <w:rPr>
+          <w:rFonts w:ascii="Bahnschrift" w:hAnsi="Bahnschrift"/>
+          <w:color w:val="2E74B5" w:themeColor="accent5" w:themeShade="BF"/>
+          <w:lang w:val="es-MX"/>
+        </w:rPr>
+        <w:t>Marco Abarca Rodríguez</w:t>
+      </w:r>
+    </w:p>
+    <w:p>
+      <w:pPr>
+        <w:rPr>
+          <w:lang w:val="es-MX"/>
+        </w:rPr>
+      </w:pPr>
+    </w:p>
+    <w:p>
+      <w:pPr>
+        <w:rPr>
+          <w:lang w:val="es-MX"/>
+        </w:rPr>
+      </w:pPr>
+      <w:r>
+        <w:rPr>
+          <w:lang w:val="es-MX"/>
+        </w:rPr>
+        <w:t xml:space="preserve">Parte 1 – Ejercicio </w:t>
+      </w:r>
+      <w:proofErr w:type="gramStart"/>
+      <w:r>
+        <w:rPr>
+          <w:lang w:val="es-MX"/>
+        </w:rPr>
+        <w:t>1</w:t>
+      </w:r>
+      <w:r>
+        <w:rPr>
+          <w:lang w:val="es-MX"/>
+        </w:rPr>
+        <w:t xml:space="preserve"> :</w:t>
+      </w:r>
+      <w:proofErr w:type="gramEnd"/>
+    </w:p>
+    <w:p>
+      <w:pPr>
+        <w:rPr>
           <w:lang w:val="en-CA"/>
         </w:rPr>
       </w:pPr>
-      <w:proofErr w:type="spellStart"/>
-      <w:r>
-        <w:rPr>
-          <w:lang w:val="en-CA"/>
-        </w:rPr>
-        <w:t>Parte</w:t>
-      </w:r>
-      <w:proofErr w:type="spellEnd"/>
-      <w:r>
-        <w:rPr>
-          <w:lang w:val="en-CA"/>
-        </w:rPr>
-        <w:t xml:space="preserve"> 1 – </w:t>
-      </w:r>
-      <w:proofErr w:type="spellStart"/>
-      <w:r>
-        <w:rPr>
-          <w:lang w:val="en-CA"/>
-        </w:rPr>
-        <w:t>Ejercicio</w:t>
-      </w:r>
-      <w:proofErr w:type="spellEnd"/>
-      <w:r>
-        <w:rPr>
-          <w:lang w:val="en-CA"/>
-        </w:rPr>
-        <w:t xml:space="preserve"> </w:t>
-      </w:r>
-      <w:proofErr w:type="gramStart"/>
-      <w:r>
-        <w:rPr>
-          <w:lang w:val="en-CA"/>
-        </w:rPr>
-        <w:t>1</w:t>
-      </w:r>
-      <w:r>
-        <w:rPr>
-          <w:lang w:val="en-CA"/>
-        </w:rPr>
-        <w:t xml:space="preserve"> :</w:t>
-      </w:r>
-      <w:proofErr w:type="gramEnd"/>
-    </w:p>
-    <w:p>
-      <w:pPr>
-        <w:rPr>
-          <w:lang w:val="en-CA"/>
-        </w:rPr>
-      </w:pPr>
-      <w:r>
-        <w:rPr>
+      <w:r>
+        <w:rPr>
+          <w:noProof/>
           <w:lang w:val="en-CA"/>
         </w:rPr>
         <w:drawing>
@@ -138,15 +155,23 @@
           <w:lang w:val="en-CA"/>
         </w:rPr>
       </w:pPr>
-      <w:r>
-        <w:rPr>
-          <w:lang w:val="en-CA"/>
-        </w:rPr>
+    </w:p>
+    <w:p>
+      <w:pPr>
+        <w:rPr>
+          <w:lang w:val="es-MX"/>
+        </w:rPr>
+      </w:pPr>
+      <w:r>
+        <w:rPr>
+          <w:noProof/>
+        </w:rPr>
+        <w:lastRenderedPageBreak/>
         <w:drawing>
-          <wp:inline distT="0" distB="0" distL="0" distR="0" wp14:anchorId="03C38834" wp14:editId="6BFFAEB7">
-            <wp:extent cx="5400040" cy="2439035"/>
+          <wp:inline distT="0" distB="0" distL="0" distR="0" wp14:anchorId="60ED373B" wp14:editId="19DDFA2F">
+            <wp:extent cx="5400040" cy="4745990"/>
             <wp:effectExtent l="0" t="0" r="0" b="0"/>
-            <wp:docPr id="922281034" name="Picture 1"/>
+            <wp:docPr id="2" name="Imagen 2" descr="A screenshot of a computer&#10;&#10;Description automatically generated"/>
             <wp:cNvGraphicFramePr>
               <a:graphicFrameLocks xmlns:a="http://schemas.openxmlformats.org/drawingml/2006/main" noChangeAspect="1"/>
             </wp:cNvGraphicFramePr>
@@ -154,11 +179,59 @@
               <a:graphicData uri="http://schemas.openxmlformats.org/drawingml/2006/picture">
                 <pic:pic xmlns:pic="http://schemas.openxmlformats.org/drawingml/2006/picture">
                   <pic:nvPicPr>
-                    <pic:cNvPr id="922281034" name=""/>
+                    <pic:cNvPr id="2" name="Imagen 2" descr="A screenshot of a computer&#10;&#10;Description automatically generated"/>
                     <pic:cNvPicPr/>
                   </pic:nvPicPr>
                   <pic:blipFill>
                     <a:blip r:embed="rId6"/>
+                    <a:stretch>
+                      <a:fillRect/>
+                    </a:stretch>
+                  </pic:blipFill>
+                  <pic:spPr>
+                    <a:xfrm>
+                      <a:off x="0" y="0"/>
+                      <a:ext cx="5400040" cy="4745990"/>
+                    </a:xfrm>
+                    <a:prstGeom prst="rect">
+                      <a:avLst/>
+                    </a:prstGeom>
+                  </pic:spPr>
+                </pic:pic>
+              </a:graphicData>
+            </a:graphic>
+          </wp:inline>
+        </w:drawing>
+      </w:r>
+    </w:p>
+    <w:p>
+      <w:pPr>
+        <w:rPr>
+          <w:lang w:val="es-MX"/>
+        </w:rPr>
+      </w:pPr>
+      <w:r>
+        <w:rPr>
+          <w:noProof/>
+          <w:lang w:val="en-CA"/>
+        </w:rPr>
+        <w:drawing>
+          <wp:inline distT="0" distB="0" distL="0" distR="0" wp14:anchorId="0F1ECA7B" wp14:editId="4D8BC654">
+            <wp:extent cx="5400040" cy="2439035"/>
+            <wp:effectExtent l="0" t="0" r="0" b="0"/>
+            <wp:docPr id="922281034" name="Picture 1" descr="A screenshot of a computer&#10;&#10;Description automatically generated"/>
+            <wp:cNvGraphicFramePr>
+              <a:graphicFrameLocks xmlns:a="http://schemas.openxmlformats.org/drawingml/2006/main" noChangeAspect="1"/>
+            </wp:cNvGraphicFramePr>
+            <a:graphic xmlns:a="http://schemas.openxmlformats.org/drawingml/2006/main">
+              <a:graphicData uri="http://schemas.openxmlformats.org/drawingml/2006/picture">
+                <pic:pic xmlns:pic="http://schemas.openxmlformats.org/drawingml/2006/picture">
+                  <pic:nvPicPr>
+                    <pic:cNvPr id="922281034" name="Picture 1" descr="A screenshot of a computer&#10;&#10;Description automatically generated"/>
+                    <pic:cNvPicPr/>
+                  </pic:nvPicPr>
+                  <pic:blipFill>
+                    <a:blip r:embed="rId7"/>
                     <a:stretch>
                       <a:fillRect/>
                     </a:stretch>
@@ -182,15 +255,57 @@
     <w:p>
       <w:pPr>
         <w:rPr>
-          <w:lang w:val="en-CA"/>
-        </w:rPr>
-      </w:pPr>
-      <w:r>
-        <w:rPr>
-          <w:lang w:val="en-CA"/>
-        </w:rPr>
-        <w:t>*</w:t>
-      </w:r>
+          <w:lang w:val="es-MX"/>
+        </w:rPr>
+      </w:pPr>
+      <w:r>
+        <w:rPr>
+          <w:lang w:val="es-MX"/>
+        </w:rPr>
+        <w:t xml:space="preserve">* Los </w:t>
+      </w:r>
+      <w:proofErr w:type="spellStart"/>
+      <w:r>
+        <w:rPr>
+          <w:lang w:val="es-MX"/>
+        </w:rPr>
+        <w:t>parametros</w:t>
+      </w:r>
+      <w:proofErr w:type="spellEnd"/>
+      <w:r>
+        <w:rPr>
+          <w:lang w:val="es-MX"/>
+        </w:rPr>
+        <w:t xml:space="preserve"> </w:t>
+      </w:r>
+      <w:r>
+        <w:rPr>
+          <w:lang w:val="es-MX"/>
+        </w:rPr>
+        <w:t xml:space="preserve">deberían poder colocarse dentro de los paréntesis, en caso de no colocarse parámetros el </w:t>
+      </w:r>
+      <w:proofErr w:type="spellStart"/>
+      <w:r>
+        <w:rPr>
+          <w:lang w:val="es-MX"/>
+        </w:rPr>
+        <w:t>uml</w:t>
+      </w:r>
+      <w:proofErr w:type="spellEnd"/>
+      <w:r>
+        <w:rPr>
+          <w:lang w:val="es-MX"/>
+        </w:rPr>
+        <w:t xml:space="preserve"> debería entender que es un método sin </w:t>
+      </w:r>
+      <w:proofErr w:type="spellStart"/>
+      <w:r>
+        <w:rPr>
+          <w:lang w:val="es-MX"/>
+        </w:rPr>
+        <w:t>parametros</w:t>
+      </w:r>
+      <w:proofErr w:type="spellEnd"/>
     </w:p>
     <w:p/>
     <w:p>
@@ -209,60 +324,6 @@
             <wp:extent cx="5400040" cy="5078095"/>
             <wp:effectExtent l="0" t="0" r="0" b="8255"/>
             <wp:docPr id="1" name="Imagen 1"/>
-            <wp:cNvGraphicFramePr>
-              <a:graphicFrameLocks xmlns:a="http://schemas.openxmlformats.org/drawingml/2006/main" noChangeAspect="1"/>
-            </wp:cNvGraphicFramePr>
-            <a:graphic xmlns:a="http://schemas.openxmlformats.org/drawingml/2006/main">
-              <a:graphicData uri="http://schemas.openxmlformats.org/drawingml/2006/picture">
-                <pic:pic xmlns:pic="http://schemas.openxmlformats.org/drawingml/2006/picture">
-                  <pic:nvPicPr>
-                    <pic:cNvPr id="1" name=""/>
-                    <pic:cNvPicPr/>
-                  </pic:nvPicPr>
-                  <pic:blipFill>
-                    <a:blip r:embed="rId7"/>
-                    <a:stretch>
-                      <a:fillRect/>
-                    </a:stretch>
-                  </pic:blipFill>
-                  <pic:spPr>
-                    <a:xfrm>
-                      <a:off x="0" y="0"/>
-                      <a:ext cx="5400040" cy="5078095"/>
-                    </a:xfrm>
-                    <a:prstGeom prst="rect">
-                      <a:avLst/>
-                    </a:prstGeom>
-                  </pic:spPr>
-                </pic:pic>
-              </a:graphicData>
-            </a:graphic>
-          </wp:inline>
-        </w:drawing>
-      </w:r>
-    </w:p>
-    <w:p>
-      <w:r>
-        <w:t>* Muy manual, se necesita que entienda el nombre de variable por inferencia lógica y no por contener estrictamente una cierta cadena.</w:t>
-      </w:r>
-    </w:p>
-    <w:p/>
-    <w:p>
-      <w:r>
-        <w:t>Ejercicio 2:</w:t>
-      </w:r>
-    </w:p>
-    <w:p>
-      <w:r>
-        <w:rPr>
-          <w:noProof/>
-        </w:rPr>
-        <w:lastRenderedPageBreak/>
-        <w:drawing>
-          <wp:inline distT="0" distB="0" distL="0" distR="0" wp14:anchorId="15EAAE55" wp14:editId="666056A3">
-            <wp:extent cx="5400040" cy="2721610"/>
-            <wp:effectExtent l="0" t="0" r="0" b="2540"/>
-            <wp:docPr id="3" name="Imagen 3"/>
             <wp:cNvGraphicFramePr>
               <a:graphicFrameLocks xmlns:a="http://schemas.openxmlformats.org/drawingml/2006/main" noChangeAspect="1"/>
             </wp:cNvGraphicFramePr>
@@ -282,7 +343,7 @@
                   <pic:spPr>
                     <a:xfrm>
                       <a:off x="0" y="0"/>
-                      <a:ext cx="5400040" cy="2721610"/>
+                      <a:ext cx="5400040" cy="5078095"/>
                     </a:xfrm>
                     <a:prstGeom prst="rect">
                       <a:avLst/>
@@ -297,7 +358,13 @@
     </w:p>
     <w:p>
       <w:r>
-        <w:t>*</w:t>
+        <w:t>* Muy manual, se necesita que entienda el nombre de variable por inferencia lógica y no por contener estrictamente una cierta cadena.</w:t>
+      </w:r>
+    </w:p>
+    <w:p/>
+    <w:p>
+      <w:r>
+        <w:t>Ejercicio 2:</w:t>
       </w:r>
     </w:p>
     <w:p>
@@ -305,11 +372,12 @@
         <w:rPr>
           <w:noProof/>
         </w:rPr>
+        <w:lastRenderedPageBreak/>
         <w:drawing>
-          <wp:inline distT="0" distB="0" distL="0" distR="0" wp14:anchorId="0F992E3D" wp14:editId="4CAC650E">
-            <wp:extent cx="5400040" cy="4442460"/>
-            <wp:effectExtent l="0" t="0" r="0" b="0"/>
-            <wp:docPr id="4" name="Imagen 4"/>
+          <wp:inline distT="0" distB="0" distL="0" distR="0" wp14:anchorId="15EAAE55" wp14:editId="666056A3">
+            <wp:extent cx="5400040" cy="2721610"/>
+            <wp:effectExtent l="0" t="0" r="0" b="2540"/>
+            <wp:docPr id="3" name="Imagen 3"/>
             <wp:cNvGraphicFramePr>
               <a:graphicFrameLocks xmlns:a="http://schemas.openxmlformats.org/drawingml/2006/main" noChangeAspect="1"/>
             </wp:cNvGraphicFramePr>
@@ -329,6 +397,64 @@
                   <pic:spPr>
                     <a:xfrm>
                       <a:off x="0" y="0"/>
+                      <a:ext cx="5400040" cy="2721610"/>
+                    </a:xfrm>
+                    <a:prstGeom prst="rect">
+                      <a:avLst/>
+                    </a:prstGeom>
+                  </pic:spPr>
+                </pic:pic>
+              </a:graphicData>
+            </a:graphic>
+          </wp:inline>
+        </w:drawing>
+      </w:r>
+    </w:p>
+    <w:p>
+      <w:r>
+        <w:t>*</w:t>
+      </w:r>
+      <w:r>
+        <w:t xml:space="preserve"> Arreglar el problema que no interpreta correctamente las líneas-relacionales cuando se las coloca en una nueva clase (yo borre la clase donde primeramente estaban conectadas. Luego cree una nueva y la coloque correctamente, volví a unir las </w:t>
+      </w:r>
+      <w:proofErr w:type="gramStart"/>
+      <w:r>
+        <w:t>flechas</w:t>
+      </w:r>
+      <w:proofErr w:type="gramEnd"/>
+      <w:r>
+        <w:t xml:space="preserve"> pero ahora interpretaron como si no estuvieran unidas a la nueva clase que yo cree)</w:t>
+      </w:r>
+    </w:p>
+    <w:p>
+      <w:r>
+        <w:rPr>
+          <w:noProof/>
+        </w:rPr>
+        <w:drawing>
+          <wp:inline distT="0" distB="0" distL="0" distR="0" wp14:anchorId="0F992E3D" wp14:editId="4CAC650E">
+            <wp:extent cx="5400040" cy="4442460"/>
+            <wp:effectExtent l="0" t="0" r="0" b="0"/>
+            <wp:docPr id="4" name="Imagen 4"/>
+            <wp:cNvGraphicFramePr>
+              <a:graphicFrameLocks xmlns:a="http://schemas.openxmlformats.org/drawingml/2006/main" noChangeAspect="1"/>
+            </wp:cNvGraphicFramePr>
+            <a:graphic xmlns:a="http://schemas.openxmlformats.org/drawingml/2006/main">
+              <a:graphicData uri="http://schemas.openxmlformats.org/drawingml/2006/picture">
+                <pic:pic xmlns:pic="http://schemas.openxmlformats.org/drawingml/2006/picture">
+                  <pic:nvPicPr>
+                    <pic:cNvPr id="1" name=""/>
+                    <pic:cNvPicPr/>
+                  </pic:nvPicPr>
+                  <pic:blipFill>
+                    <a:blip r:embed="rId10"/>
+                    <a:stretch>
+                      <a:fillRect/>
+                    </a:stretch>
+                  </pic:blipFill>
+                  <pic:spPr>
+                    <a:xfrm>
+                      <a:off x="0" y="0"/>
                       <a:ext cx="5400040" cy="4442460"/>
                     </a:xfrm>
                     <a:prstGeom prst="rect">
@@ -352,7 +478,9 @@
     </w:p>
     <w:p>
       <w:r>
-        <w:lastRenderedPageBreak/>
+        <w:rPr>
+          <w:noProof/>
+        </w:rPr>
         <w:drawing>
           <wp:inline distT="0" distB="0" distL="0" distR="0" wp14:anchorId="48CF4B84" wp14:editId="30FAF396">
             <wp:extent cx="5400040" cy="3648075"/>
@@ -369,7 +497,7 @@
                     <pic:cNvPicPr/>
                   </pic:nvPicPr>
                   <pic:blipFill>
-                    <a:blip r:embed="rId10"/>
+                    <a:blip r:embed="rId11"/>
                     <a:stretch>
                       <a:fillRect/>
                     </a:stretch>
@@ -392,6 +520,9 @@
     </w:p>
     <w:p>
       <w:r>
+        <w:rPr>
+          <w:noProof/>
+        </w:rPr>
         <w:drawing>
           <wp:inline distT="0" distB="0" distL="0" distR="0" wp14:anchorId="26C4238D" wp14:editId="10657ECD">
             <wp:extent cx="5400040" cy="2597150"/>
@@ -408,7 +539,7 @@
                     <pic:cNvPicPr/>
                   </pic:nvPicPr>
                   <pic:blipFill>
-                    <a:blip r:embed="rId11"/>
+                    <a:blip r:embed="rId12"/>
                     <a:stretch>
                       <a:fillRect/>
                     </a:stretch>
@@ -431,6 +562,9 @@
     </w:p>
     <w:p>
       <w:r>
+        <w:rPr>
+          <w:noProof/>
+        </w:rPr>
         <w:lastRenderedPageBreak/>
         <w:drawing>
           <wp:inline distT="0" distB="0" distL="0" distR="0" wp14:anchorId="0CA08D27" wp14:editId="1F8E58D6">
@@ -448,7 +582,7 @@
                     <pic:cNvPicPr/>
                   </pic:nvPicPr>
                   <pic:blipFill>
-                    <a:blip r:embed="rId12"/>
+                    <a:blip r:embed="rId13"/>
                     <a:stretch>
                       <a:fillRect/>
                     </a:stretch>
@@ -473,6 +607,9 @@
     <w:p/>
     <w:p>
       <w:r>
+        <w:rPr>
+          <w:noProof/>
+        </w:rPr>
         <w:drawing>
           <wp:inline distT="0" distB="0" distL="0" distR="0" wp14:anchorId="3A0B8559" wp14:editId="4EF55BB5">
             <wp:extent cx="5400040" cy="3154045"/>
@@ -489,7 +626,7 @@
                     <pic:cNvPicPr/>
                   </pic:nvPicPr>
                   <pic:blipFill>
-                    <a:blip r:embed="rId13"/>
+                    <a:blip r:embed="rId14"/>
                     <a:stretch>
                       <a:fillRect/>
                     </a:stretch>
@@ -514,10 +651,37 @@
       <w:r>
         <w:t>*</w:t>
       </w:r>
+      <w:r>
+        <w:t xml:space="preserve"> Mayor inferencia en ciertos puntos. Por </w:t>
+      </w:r>
+      <w:proofErr w:type="gramStart"/>
+      <w:r>
+        <w:t>ejemplo</w:t>
+      </w:r>
+      <w:proofErr w:type="gramEnd"/>
+      <w:r>
+        <w:t xml:space="preserve"> cuando se elimina el nombre de un atributo o método y se da </w:t>
+      </w:r>
+      <w:proofErr w:type="spellStart"/>
+      <w:r>
+        <w:t>Enter</w:t>
+      </w:r>
+      <w:proofErr w:type="spellEnd"/>
+      <w:r>
+        <w:t xml:space="preserve">. Eliminar automáticamente ese atributo o </w:t>
+      </w:r>
+      <w:proofErr w:type="spellStart"/>
+      <w:r>
+        <w:t>metodo</w:t>
+      </w:r>
+      <w:proofErr w:type="spellEnd"/>
     </w:p>
     <w:p/>
     <w:p>
       <w:r>
+        <w:rPr>
+          <w:noProof/>
+        </w:rPr>
         <w:lastRenderedPageBreak/>
         <w:drawing>
           <wp:inline distT="0" distB="0" distL="0" distR="0" wp14:anchorId="401A13A7" wp14:editId="66591C20">
@@ -535,7 +699,7 @@
                     <pic:cNvPicPr/>
                   </pic:nvPicPr>
                   <pic:blipFill>
-                    <a:blip r:embed="rId13"/>
+                    <a:blip r:embed="rId14"/>
                     <a:stretch>
                       <a:fillRect/>
                     </a:stretch>
@@ -558,6 +722,9 @@
     </w:p>
     <w:p>
       <w:r>
+        <w:rPr>
+          <w:noProof/>
+        </w:rPr>
         <w:drawing>
           <wp:inline distT="0" distB="0" distL="0" distR="0" wp14:anchorId="5E8A3A82" wp14:editId="63D57B19">
             <wp:extent cx="5400040" cy="4434840"/>
@@ -574,7 +741,7 @@
                     <pic:cNvPicPr/>
                   </pic:nvPicPr>
                   <pic:blipFill>
-                    <a:blip r:embed="rId14"/>
+                    <a:blip r:embed="rId15"/>
                     <a:stretch>
                       <a:fillRect/>
                     </a:stretch>
@@ -619,17 +786,56 @@
       </w:r>
       <w:proofErr w:type="gramEnd"/>
       <w:r>
-        <w:t xml:space="preserve"> las líneas de relaciones en ciertos momentos caen en un bug donde asocian a una clase con “” ósea nada:</w:t>
-      </w:r>
-    </w:p>
-    <w:p>
-      <w:r>
-        <w:t>Correcta:</w:t>
-      </w:r>
-    </w:p>
+        <w:t xml:space="preserve"> las líneas de relaciones en ciertos momentos caen en un bug donde asocian a una clase con “” ósea nada</w:t>
+      </w:r>
+      <w:r>
+        <w:t>.</w:t>
+      </w:r>
+    </w:p>
+    <w:p/>
     <w:p>
       <w:r>
         <w:lastRenderedPageBreak/>
+        <w:t xml:space="preserve">Así </w:t>
+      </w:r>
+      <w:r>
+        <w:t>conseguí</w:t>
+      </w:r>
+      <w:r>
+        <w:t xml:space="preserve"> el intento </w:t>
+      </w:r>
+      <w:r>
+        <w:t xml:space="preserve">Correcto </w:t>
+      </w:r>
+      <w:proofErr w:type="gramStart"/>
+      <w:r>
+        <w:t>(</w:t>
+      </w:r>
+      <w:r>
+        <w:t xml:space="preserve"> LO</w:t>
+      </w:r>
+      <w:proofErr w:type="gramEnd"/>
+      <w:r>
+        <w:t xml:space="preserve"> hice </w:t>
+      </w:r>
+      <w:r>
+        <w:t>Igual que la anterior</w:t>
+      </w:r>
+      <w:r>
+        <w:t xml:space="preserve">; </w:t>
+      </w:r>
+      <w:r>
+        <w:t>este bug ya  lo mencione en el ejercicio 2 parte 2)</w:t>
+      </w:r>
+      <w:r>
+        <w:t>:</w:t>
+      </w:r>
+    </w:p>
+    <w:p>
+      <w:r>
+        <w:rPr>
+          <w:noProof/>
+        </w:rPr>
         <w:drawing>
           <wp:inline distT="0" distB="0" distL="0" distR="0" wp14:anchorId="4EE28B99" wp14:editId="64125268">
             <wp:extent cx="5400040" cy="4386580"/>
@@ -646,7 +852,7 @@
                     <pic:cNvPicPr/>
                   </pic:nvPicPr>
                   <pic:blipFill>
-                    <a:blip r:embed="rId15"/>
+                    <a:blip r:embed="rId16"/>
                     <a:stretch>
                       <a:fillRect/>
                     </a:stretch>
@@ -680,6 +886,9 @@
     </w:p>
     <w:p>
       <w:r>
+        <w:rPr>
+          <w:noProof/>
+        </w:rPr>
         <w:drawing>
           <wp:inline distT="0" distB="0" distL="0" distR="0" wp14:anchorId="0C25BA81" wp14:editId="3A8E27E9">
             <wp:extent cx="5400040" cy="2658110"/>
@@ -696,7 +905,7 @@
                     <pic:cNvPicPr/>
                   </pic:nvPicPr>
                   <pic:blipFill>
-                    <a:blip r:embed="rId16"/>
+                    <a:blip r:embed="rId17"/>
                     <a:stretch>
                       <a:fillRect/>
                     </a:stretch>
@@ -719,6 +928,9 @@
     </w:p>
     <w:p>
       <w:r>
+        <w:rPr>
+          <w:noProof/>
+        </w:rPr>
         <w:lastRenderedPageBreak/>
         <w:drawing>
           <wp:inline distT="0" distB="0" distL="0" distR="0" wp14:anchorId="1C28703B" wp14:editId="4770FF50">
@@ -736,7 +948,7 @@
                     <pic:cNvPicPr/>
                   </pic:nvPicPr>
                   <pic:blipFill>
-                    <a:blip r:embed="rId17"/>
+                    <a:blip r:embed="rId18"/>
                     <a:stretch>
                       <a:fillRect/>
                     </a:stretch>
@@ -767,6 +979,9 @@
     </w:p>
     <w:p>
       <w:r>
+        <w:rPr>
+          <w:noProof/>
+        </w:rPr>
         <w:drawing>
           <wp:inline distT="0" distB="0" distL="0" distR="0" wp14:anchorId="5F9CC808" wp14:editId="02A21F56">
             <wp:extent cx="5400040" cy="3283585"/>
@@ -783,7 +998,7 @@
                     <pic:cNvPicPr/>
                   </pic:nvPicPr>
                   <pic:blipFill>
-                    <a:blip r:embed="rId18"/>
+                    <a:blip r:embed="rId19"/>
                     <a:stretch>
                       <a:fillRect/>
                     </a:stretch>
@@ -812,21 +1027,29 @@
         <w:t>Lo mismo, pero menos flexible.</w:t>
       </w:r>
     </w:p>
+    <w:p>
+      <w:r>
+        <w:t>* Mejorar la inferencia del algoritmo que evalúa los diagramas</w:t>
+      </w:r>
+    </w:p>
     <w:p/>
     <w:p/>
     <w:p>
       <w:r>
+        <w:lastRenderedPageBreak/>
         <w:t>Parte 3:</w:t>
       </w:r>
     </w:p>
     <w:p>
       <w:r>
-        <w:lastRenderedPageBreak/>
         <w:t>Ejercicio 1:</w:t>
       </w:r>
     </w:p>
     <w:p>
       <w:r>
+        <w:rPr>
+          <w:noProof/>
+        </w:rPr>
         <w:drawing>
           <wp:inline distT="0" distB="0" distL="0" distR="0" wp14:anchorId="69EF7FDB" wp14:editId="2408DFDC">
             <wp:extent cx="4480948" cy="2103302"/>
@@ -843,7 +1066,7 @@
                     <pic:cNvPicPr/>
                   </pic:nvPicPr>
                   <pic:blipFill>
-                    <a:blip r:embed="rId19"/>
+                    <a:blip r:embed="rId20"/>
                     <a:stretch>
                       <a:fillRect/>
                     </a:stretch>
@@ -866,6 +1089,9 @@
     </w:p>
     <w:p>
       <w:r>
+        <w:rPr>
+          <w:noProof/>
+        </w:rPr>
         <w:drawing>
           <wp:inline distT="0" distB="0" distL="0" distR="0" wp14:anchorId="7A70A078" wp14:editId="530FBA62">
             <wp:extent cx="5400040" cy="2183130"/>
@@ -882,7 +1108,7 @@
                     <pic:cNvPicPr/>
                   </pic:nvPicPr>
                   <pic:blipFill>
-                    <a:blip r:embed="rId20"/>
+                    <a:blip r:embed="rId21"/>
                     <a:stretch>
                       <a:fillRect/>
                     </a:stretch>
@@ -918,6 +1144,9 @@
     </w:p>
     <w:p>
       <w:r>
+        <w:rPr>
+          <w:noProof/>
+        </w:rPr>
         <w:lastRenderedPageBreak/>
         <w:drawing>
           <wp:inline distT="0" distB="0" distL="0" distR="0" wp14:anchorId="34931FAE" wp14:editId="23C84ED4">
@@ -935,7 +1164,7 @@
                     <pic:cNvPicPr/>
                   </pic:nvPicPr>
                   <pic:blipFill>
-                    <a:blip r:embed="rId21"/>
+                    <a:blip r:embed="rId22"/>
                     <a:stretch>
                       <a:fillRect/>
                     </a:stretch>
@@ -958,6 +1187,9 @@
     </w:p>
     <w:p>
       <w:r>
+        <w:rPr>
+          <w:noProof/>
+        </w:rPr>
         <w:drawing>
           <wp:inline distT="0" distB="0" distL="0" distR="0" wp14:anchorId="75E6FACF" wp14:editId="79B78624">
             <wp:extent cx="5400040" cy="2525395"/>
@@ -974,7 +1206,7 @@
                     <pic:cNvPicPr/>
                   </pic:nvPicPr>
                   <pic:blipFill>
-                    <a:blip r:embed="rId22"/>
+                    <a:blip r:embed="rId23"/>
                     <a:stretch>
                       <a:fillRect/>
                     </a:stretch>
@@ -1093,6 +1325,7 @@
       </w:pPr>
       <w:r>
         <w:rPr>
+          <w:noProof/>
           <w:lang w:val="es-MX"/>
         </w:rPr>
         <w:lastRenderedPageBreak/>
@@ -1112,7 +1345,7 @@
                     <pic:cNvPicPr/>
                   </pic:nvPicPr>
                   <pic:blipFill>
-                    <a:blip r:embed="rId23"/>
+                    <a:blip r:embed="rId24"/>
                     <a:stretch>
                       <a:fillRect/>
                     </a:stretch>
@@ -1154,6 +1387,7 @@
       </w:pPr>
       <w:r>
         <w:rPr>
+          <w:noProof/>
           <w:lang w:val="es-MX"/>
         </w:rPr>
         <w:drawing>
@@ -1172,7 +1406,7 @@
                     <pic:cNvPicPr/>
                   </pic:nvPicPr>
                   <pic:blipFill>
-                    <a:blip r:embed="rId24"/>
+                    <a:blip r:embed="rId25"/>
                     <a:stretch>
                       <a:fillRect/>
                     </a:stretch>
@@ -1207,6 +1441,9 @@
     </w:p>
     <w:p>
       <w:r>
+        <w:rPr>
+          <w:noProof/>
+        </w:rPr>
         <w:lastRenderedPageBreak/>
         <w:drawing>
           <wp:inline distT="0" distB="0" distL="0" distR="0" wp14:anchorId="4D6C9D45" wp14:editId="60315865">
@@ -1224,7 +1461,7 @@
                     <pic:cNvPicPr/>
                   </pic:nvPicPr>
                   <pic:blipFill>
-                    <a:blip r:embed="rId25"/>
+                    <a:blip r:embed="rId26"/>
                     <a:stretch>
                       <a:fillRect/>
                     </a:stretch>
@@ -1252,6 +1489,9 @@
     </w:p>
     <w:p>
       <w:r>
+        <w:rPr>
+          <w:noProof/>
+        </w:rPr>
         <w:lastRenderedPageBreak/>
         <w:drawing>
           <wp:inline distT="0" distB="0" distL="0" distR="0" wp14:anchorId="6E2DF00F" wp14:editId="735F5D5E">
@@ -1269,7 +1509,7 @@
                     <pic:cNvPicPr/>
                   </pic:nvPicPr>
                   <pic:blipFill>
-                    <a:blip r:embed="rId26"/>
+                    <a:blip r:embed="rId27"/>
                     <a:stretch>
                       <a:fillRect/>
                     </a:stretch>
@@ -1294,17 +1534,220 @@
       <w:r>
         <w:t>*  Lo mismo</w:t>
       </w:r>
+      <w:r>
+        <w:t xml:space="preserve"> que en el anterior ejercicio </w:t>
+      </w:r>
+      <w:r>
+        <w:rPr>
+          <mc:AlternateContent>
+            <mc:Choice Requires="w16se"/>
+            <mc:Fallback>
+              <w:rFonts w:ascii="Segoe UI Emoji" w:eastAsia="Segoe UI Emoji" w:hAnsi="Segoe UI Emoji" w:cs="Segoe UI Emoji"/>
+            </mc:Fallback>
+          </mc:AlternateContent>
+        </w:rPr>
+        <mc:AlternateContent>
+          <mc:Choice Requires="w16se">
+            <w16se:symEx w16se:font="Segoe UI Emoji" w16se:char="2639"/>
+          </mc:Choice>
+          <mc:Fallback>
+            <w:t>☹</w:t>
+          </mc:Fallback>
+        </mc:AlternateContent>
+      </w:r>
+      <w:r>
+        <w:t>. Lo hice bien pero no reconoció mi intento</w:t>
+      </w:r>
     </w:p>
     <w:p/>
     <w:p>
       <w:r>
-        <w:t>Evidencias:</w:t>
-      </w:r>
+        <w:rPr>
+          <w:b/>
+          <w:bCs/>
+        </w:rPr>
+        <w:t>NOTA:</w:t>
+      </w:r>
+      <w:r>
+        <w:rPr>
+          <w:b/>
+          <w:bCs/>
+        </w:rPr>
+        <w:t xml:space="preserve"> </w:t>
+      </w:r>
+      <w:proofErr w:type="gramStart"/>
+      <w:r>
+        <w:rPr>
+          <w:b/>
+          <w:bCs/>
+        </w:rPr>
+        <w:t xml:space="preserve">“ </w:t>
+      </w:r>
+      <w:r>
+        <w:t>*</w:t>
+      </w:r>
+      <w:proofErr w:type="gramEnd"/>
+      <w:r>
+        <w:t xml:space="preserve"> “= Son cada comentario de </w:t>
+      </w:r>
+      <w:proofErr w:type="spellStart"/>
+      <w:r>
+        <w:t>feedback</w:t>
+      </w:r>
+      <w:proofErr w:type="spellEnd"/>
+      <w:r>
+        <w:t xml:space="preserve"> que </w:t>
+      </w:r>
+      <w:proofErr w:type="spellStart"/>
+      <w:r>
+        <w:t>emiti</w:t>
+      </w:r>
+      <w:proofErr w:type="spellEnd"/>
+      <w:r>
+        <w:t xml:space="preserve"> a través de todo mi recorrido por </w:t>
+      </w:r>
+      <w:proofErr w:type="spellStart"/>
+      <w:r>
+        <w:t>XperienceUML</w:t>
+      </w:r>
+      <w:proofErr w:type="spellEnd"/>
     </w:p>
     <w:p/>
     <w:p>
-      <w:r>
+      <w:pPr>
+        <w:rPr>
+          <w:b/>
+          <w:bCs/>
+        </w:rPr>
+      </w:pPr>
+      <w:r>
+        <w:rPr>
+          <w:b/>
+          <w:bCs/>
+        </w:rPr>
+        <w:t xml:space="preserve">* Problemas </w:t>
+      </w:r>
+      <w:proofErr w:type="spellStart"/>
+      <w:r>
+        <w:rPr>
+          <w:b/>
+          <w:bCs/>
+        </w:rPr>
+        <w:t>mas</w:t>
+      </w:r>
+      <w:proofErr w:type="spellEnd"/>
+      <w:r>
+        <w:rPr>
+          <w:b/>
+          <w:bCs/>
+        </w:rPr>
+        <w:t xml:space="preserve"> severos:</w:t>
+      </w:r>
+    </w:p>
+    <w:p/>
+    <w:p>
+      <w:pPr>
+        <w:rPr>
+          <w:lang w:val="es-MX"/>
+        </w:rPr>
+      </w:pPr>
+      <w:r>
+        <w:t xml:space="preserve">Al momento de cambiar las credenciales del usuario. Todo el progreso se elimina, es decir se pierde la información, en mi caso yo cambie mi </w:t>
+      </w:r>
+      <w:proofErr w:type="spellStart"/>
+      <w:r>
+        <w:t>contrase</w:t>
+      </w:r>
+      <w:r>
+        <w:rPr>
+          <w:lang w:val="es-MX"/>
+        </w:rPr>
+        <w:t>ña</w:t>
+      </w:r>
+      <w:proofErr w:type="spellEnd"/>
+      <w:r>
+        <w:rPr>
+          <w:lang w:val="es-MX"/>
+        </w:rPr>
+        <w:t xml:space="preserve"> y nombre de usuario, mas no el correo. Y termine quedándome sin todo mi progreso. Tuve que hacerlo todo de nuevo </w:t>
+      </w:r>
+      <w:r>
+        <w:rPr>
+          <mc:AlternateContent>
+            <mc:Choice Requires="w16se"/>
+            <mc:Fallback>
+              <w:rFonts w:ascii="Segoe UI Emoji" w:eastAsia="Segoe UI Emoji" w:hAnsi="Segoe UI Emoji" w:cs="Segoe UI Emoji"/>
+            </mc:Fallback>
+          </mc:AlternateContent>
+          <w:lang w:val="es-MX"/>
+        </w:rPr>
+        <mc:AlternateContent>
+          <mc:Choice Requires="w16se">
+            <w16se:symEx w16se:font="Segoe UI Emoji" w16se:char="1F622"/>
+          </mc:Choice>
+          <mc:Fallback>
+            <w:t>😢</w:t>
+          </mc:Fallback>
+        </mc:AlternateContent>
+      </w:r>
+      <w:r>
+        <w:rPr>
+          <mc:AlternateContent>
+            <mc:Choice Requires="w16se"/>
+            <mc:Fallback>
+              <w:rFonts w:ascii="Segoe UI Emoji" w:eastAsia="Segoe UI Emoji" w:hAnsi="Segoe UI Emoji" w:cs="Segoe UI Emoji"/>
+            </mc:Fallback>
+          </mc:AlternateContent>
+          <w:lang w:val="es-MX"/>
+        </w:rPr>
+        <mc:AlternateContent>
+          <mc:Choice Requires="w16se">
+            <w16se:symEx w16se:font="Segoe UI Emoji" w16se:char="1F940"/>
+          </mc:Choice>
+          <mc:Fallback>
+            <w:t>🥀</w:t>
+          </mc:Fallback>
+        </mc:AlternateContent>
+      </w:r>
+    </w:p>
+    <w:p/>
+    <w:p/>
+    <w:p>
+      <w:pPr>
+        <w:rPr>
+          <w:b/>
+          <w:bCs/>
+        </w:rPr>
+      </w:pPr>
+      <w:r>
+        <w:rPr>
+          <w:b/>
+          <w:bCs/>
+        </w:rPr>
         <w:lastRenderedPageBreak/>
+        <w:t>Evidencias</w:t>
+      </w:r>
+      <w:r>
+        <w:rPr>
+          <w:b/>
+          <w:bCs/>
+        </w:rPr>
+        <w:t xml:space="preserve"> de que complete todo</w:t>
+      </w:r>
+      <w:r>
+        <w:rPr>
+          <w:b/>
+          <w:bCs/>
+        </w:rPr>
+        <w:t>:</w:t>
+      </w:r>
+    </w:p>
+    <w:p/>
+    <w:p>
+      <w:r>
+        <w:rPr>
+          <w:noProof/>
+        </w:rPr>
         <w:drawing>
           <wp:inline distT="0" distB="0" distL="0" distR="0" wp14:anchorId="3CB74DC1" wp14:editId="25644FE6">
             <wp:extent cx="5400040" cy="3016885"/>
@@ -1321,7 +1764,7 @@
                     <pic:cNvPicPr/>
                   </pic:nvPicPr>
                   <pic:blipFill>
-                    <a:blip r:embed="rId27"/>
+                    <a:blip r:embed="rId28"/>
                     <a:stretch>
                       <a:fillRect/>
                     </a:stretch>
@@ -1344,6 +1787,9 @@
     </w:p>
     <w:p>
       <w:r>
+        <w:rPr>
+          <w:noProof/>
+        </w:rPr>
         <w:drawing>
           <wp:inline distT="0" distB="0" distL="0" distR="0" wp14:anchorId="3BCB3678" wp14:editId="79D0BDF2">
             <wp:extent cx="5400040" cy="3628390"/>
@@ -1360,7 +1806,7 @@
                     <pic:cNvPicPr/>
                   </pic:nvPicPr>
                   <pic:blipFill>
-                    <a:blip r:embed="rId28"/>
+                    <a:blip r:embed="rId29"/>
                     <a:stretch>
                       <a:fillRect/>
                     </a:stretch>
@@ -1383,6 +1829,9 @@
     </w:p>
     <w:p>
       <w:r>
+        <w:rPr>
+          <w:noProof/>
+        </w:rPr>
         <w:lastRenderedPageBreak/>
         <w:drawing>
           <wp:inline distT="0" distB="0" distL="0" distR="0" wp14:anchorId="0101CC70" wp14:editId="7973B443">
@@ -1400,7 +1849,7 @@
                     <pic:cNvPicPr/>
                   </pic:nvPicPr>
                   <pic:blipFill>
-                    <a:blip r:embed="rId29"/>
+                    <a:blip r:embed="rId30"/>
                     <a:stretch>
                       <a:fillRect/>
                     </a:stretch>
@@ -1423,6 +1872,9 @@
     </w:p>
     <w:p>
       <w:r>
+        <w:rPr>
+          <w:noProof/>
+        </w:rPr>
         <w:drawing>
           <wp:inline distT="0" distB="0" distL="0" distR="0" wp14:anchorId="55949088" wp14:editId="0C7E2897">
             <wp:extent cx="5400040" cy="2787650"/>
@@ -1439,7 +1891,7 @@
                     <pic:cNvPicPr/>
                   </pic:nvPicPr>
                   <pic:blipFill>
-                    <a:blip r:embed="rId30"/>
+                    <a:blip r:embed="rId31"/>
                     <a:stretch>
                       <a:fillRect/>
                     </a:stretch>
@@ -1462,6 +1914,9 @@
     </w:p>
     <w:p>
       <w:r>
+        <w:rPr>
+          <w:noProof/>
+        </w:rPr>
         <w:lastRenderedPageBreak/>
         <w:drawing>
           <wp:inline distT="0" distB="0" distL="0" distR="0" wp14:anchorId="63DFCCCA" wp14:editId="66BB40D1">
@@ -1479,7 +1934,7 @@
                     <pic:cNvPicPr/>
                   </pic:nvPicPr>
                   <pic:blipFill>
-                    <a:blip r:embed="rId31"/>
+                    <a:blip r:embed="rId32"/>
                     <a:stretch>
                       <a:fillRect/>
                     </a:stretch>
@@ -1500,120 +1955,7 @@
         </w:drawing>
       </w:r>
     </w:p>
-    <w:p>
-      <w:r>
-        <w:t>Problemas:</w:t>
-      </w:r>
-    </w:p>
     <w:p/>
-    <w:p>
-      <w:pPr>
-        <w:rPr>
-          <w:lang w:val="es-MX"/>
-        </w:rPr>
-      </w:pPr>
-      <w:r>
-        <w:t xml:space="preserve">Al momento de cambiar las credenciales del usuario. Todo el progreso se elimina, es decir se pierde la información, en mi caso yo cambie mi </w:t>
-      </w:r>
-      <w:proofErr w:type="spellStart"/>
-      <w:r>
-        <w:t>contrase</w:t>
-      </w:r>
-      <w:r>
-        <w:rPr>
-          <w:lang w:val="es-MX"/>
-        </w:rPr>
-        <w:t>ña</w:t>
-      </w:r>
-      <w:proofErr w:type="spellEnd"/>
-      <w:r>
-        <w:rPr>
-          <w:lang w:val="es-MX"/>
-        </w:rPr>
-        <w:t xml:space="preserve"> y nombre de usuario, mas no el correo. Y termine quedándome sin todo mi progreso. Tuve que hacerlo todo de nuevo </w:t>
-      </w:r>
-      <w:r>
-        <w:rPr>
-          <mc:AlternateContent>
-            <mc:Choice Requires="w16se"/>
-            <mc:Fallback>
-              <w:rFonts w:ascii="Segoe UI Emoji" w:eastAsia="Segoe UI Emoji" w:hAnsi="Segoe UI Emoji" w:cs="Segoe UI Emoji"/>
-            </mc:Fallback>
-          </mc:AlternateContent>
-          <w:lang w:val="es-MX"/>
-        </w:rPr>
-        <mc:AlternateContent>
-          <mc:Choice Requires="w16se">
-            <w16se:symEx w16se:font="Segoe UI Emoji" w16se:char="1F622"/>
-          </mc:Choice>
-          <mc:Fallback>
-            <w:t>😢</w:t>
-          </mc:Fallback>
-        </mc:AlternateContent>
-      </w:r>
-      <w:r>
-        <w:rPr>
-          <mc:AlternateContent>
-            <mc:Choice Requires="w16se"/>
-            <mc:Fallback>
-              <w:rFonts w:ascii="Segoe UI Emoji" w:eastAsia="Segoe UI Emoji" w:hAnsi="Segoe UI Emoji" w:cs="Segoe UI Emoji"/>
-            </mc:Fallback>
-          </mc:AlternateContent>
-          <w:lang w:val="es-MX"/>
-        </w:rPr>
-        <mc:AlternateContent>
-          <mc:Choice Requires="w16se">
-            <w16se:symEx w16se:font="Segoe UI Emoji" w16se:char="1F940"/>
-          </mc:Choice>
-          <mc:Fallback>
-            <w:t>🥀</w:t>
-          </mc:Fallback>
-        </mc:AlternateContent>
-      </w:r>
-    </w:p>
-    <w:p>
-      <w:r>
-        <w:rPr>
-          <w:noProof/>
-        </w:rPr>
-        <w:lastRenderedPageBreak/>
-        <w:drawing>
-          <wp:inline distT="0" distB="0" distL="0" distR="0" wp14:anchorId="6D45A3EA" wp14:editId="2001A65E">
-            <wp:extent cx="5400040" cy="4745990"/>
-            <wp:effectExtent l="0" t="0" r="0" b="0"/>
-            <wp:docPr id="2" name="Imagen 2"/>
-            <wp:cNvGraphicFramePr>
-              <a:graphicFrameLocks xmlns:a="http://schemas.openxmlformats.org/drawingml/2006/main" noChangeAspect="1"/>
-            </wp:cNvGraphicFramePr>
-            <a:graphic xmlns:a="http://schemas.openxmlformats.org/drawingml/2006/main">
-              <a:graphicData uri="http://schemas.openxmlformats.org/drawingml/2006/picture">
-                <pic:pic xmlns:pic="http://schemas.openxmlformats.org/drawingml/2006/picture">
-                  <pic:nvPicPr>
-                    <pic:cNvPr id="1" name=""/>
-                    <pic:cNvPicPr/>
-                  </pic:nvPicPr>
-                  <pic:blipFill>
-                    <a:blip r:embed="rId32"/>
-                    <a:stretch>
-                      <a:fillRect/>
-                    </a:stretch>
-                  </pic:blipFill>
-                  <pic:spPr>
-                    <a:xfrm>
-                      <a:off x="0" y="0"/>
-                      <a:ext cx="5400040" cy="4745990"/>
-                    </a:xfrm>
-                    <a:prstGeom prst="rect">
-                      <a:avLst/>
-                    </a:prstGeom>
-                  </pic:spPr>
-                </pic:pic>
-              </a:graphicData>
-            </a:graphic>
-          </wp:inline>
-        </w:drawing>
-      </w:r>
-    </w:p>
     <w:sectPr>
       <w:pgSz w:w="11906" w:h="16838"/>
       <w:pgMar w:top="1417" w:right="1701" w:bottom="1417" w:left="1701" w:header="708" w:footer="708" w:gutter="0"/>
@@ -1738,8 +2080,123 @@
       </w:rPr>
     </w:lvl>
   </w:abstractNum>
+  <w:abstractNum w:abstractNumId="1" w15:restartNumberingAfterBreak="0">
+    <w:nsid w:val="59A84BA6"/>
+    <w:multiLevelType w:val="hybridMultilevel"/>
+    <w:tmpl w:val="6E40116C"/>
+    <w:lvl w:ilvl="0" w:tplc="1CE4D47E">
+      <w:numFmt w:val="bullet"/>
+      <w:lvlText w:val=""/>
+      <w:lvlJc w:val="left"/>
+      <w:pPr>
+        <w:ind w:left="720" w:hanging="360"/>
+      </w:pPr>
+      <w:rPr>
+        <w:rFonts w:ascii="Symbol" w:eastAsiaTheme="minorHAnsi" w:hAnsi="Symbol" w:cstheme="minorBidi" w:hint="default"/>
+      </w:rPr>
+    </w:lvl>
+    <w:lvl w:ilvl="1" w:tplc="080A0003" w:tentative="1">
+      <w:start w:val="1"/>
+      <w:numFmt w:val="bullet"/>
+      <w:lvlText w:val="o"/>
+      <w:lvlJc w:val="left"/>
+      <w:pPr>
+        <w:ind w:left="1440" w:hanging="360"/>
+      </w:pPr>
+      <w:rPr>
+        <w:rFonts w:ascii="Courier New" w:hAnsi="Courier New" w:cs="Courier New" w:hint="default"/>
+      </w:rPr>
+    </w:lvl>
+    <w:lvl w:ilvl="2" w:tplc="080A0005" w:tentative="1">
+      <w:start w:val="1"/>
+      <w:numFmt w:val="bullet"/>
+      <w:lvlText w:val=""/>
+      <w:lvlJc w:val="left"/>
+      <w:pPr>
+        <w:ind w:left="2160" w:hanging="360"/>
+      </w:pPr>
+      <w:rPr>
+        <w:rFonts w:ascii="Wingdings" w:hAnsi="Wingdings" w:hint="default"/>
+      </w:rPr>
+    </w:lvl>
+    <w:lvl w:ilvl="3" w:tplc="080A0001" w:tentative="1">
+      <w:start w:val="1"/>
+      <w:numFmt w:val="bullet"/>
+      <w:lvlText w:val=""/>
+      <w:lvlJc w:val="left"/>
+      <w:pPr>
+        <w:ind w:left="2880" w:hanging="360"/>
+      </w:pPr>
+      <w:rPr>
+        <w:rFonts w:ascii="Symbol" w:hAnsi="Symbol" w:hint="default"/>
+      </w:rPr>
+    </w:lvl>
+    <w:lvl w:ilvl="4" w:tplc="080A0003" w:tentative="1">
+      <w:start w:val="1"/>
+      <w:numFmt w:val="bullet"/>
+      <w:lvlText w:val="o"/>
+      <w:lvlJc w:val="left"/>
+      <w:pPr>
+        <w:ind w:left="3600" w:hanging="360"/>
+      </w:pPr>
+      <w:rPr>
+        <w:rFonts w:ascii="Courier New" w:hAnsi="Courier New" w:cs="Courier New" w:hint="default"/>
+      </w:rPr>
+    </w:lvl>
+    <w:lvl w:ilvl="5" w:tplc="080A0005" w:tentative="1">
+      <w:start w:val="1"/>
+      <w:numFmt w:val="bullet"/>
+      <w:lvlText w:val=""/>
+      <w:lvlJc w:val="left"/>
+      <w:pPr>
+        <w:ind w:left="4320" w:hanging="360"/>
+      </w:pPr>
+      <w:rPr>
+        <w:rFonts w:ascii="Wingdings" w:hAnsi="Wingdings" w:hint="default"/>
+      </w:rPr>
+    </w:lvl>
+    <w:lvl w:ilvl="6" w:tplc="080A0001" w:tentative="1">
+      <w:start w:val="1"/>
+      <w:numFmt w:val="bullet"/>
+      <w:lvlText w:val=""/>
+      <w:lvlJc w:val="left"/>
+      <w:pPr>
+        <w:ind w:left="5040" w:hanging="360"/>
+      </w:pPr>
+      <w:rPr>
+        <w:rFonts w:ascii="Symbol" w:hAnsi="Symbol" w:hint="default"/>
+      </w:rPr>
+    </w:lvl>
+    <w:lvl w:ilvl="7" w:tplc="080A0003" w:tentative="1">
+      <w:start w:val="1"/>
+      <w:numFmt w:val="bullet"/>
+      <w:lvlText w:val="o"/>
+      <w:lvlJc w:val="left"/>
+      <w:pPr>
+        <w:ind w:left="5760" w:hanging="360"/>
+      </w:pPr>
+      <w:rPr>
+        <w:rFonts w:ascii="Courier New" w:hAnsi="Courier New" w:cs="Courier New" w:hint="default"/>
+      </w:rPr>
+    </w:lvl>
+    <w:lvl w:ilvl="8" w:tplc="080A0005" w:tentative="1">
+      <w:start w:val="1"/>
+      <w:numFmt w:val="bullet"/>
+      <w:lvlText w:val=""/>
+      <w:lvlJc w:val="left"/>
+      <w:pPr>
+        <w:ind w:left="6480" w:hanging="360"/>
+      </w:pPr>
+      <w:rPr>
+        <w:rFonts w:ascii="Wingdings" w:hAnsi="Wingdings" w:hint="default"/>
+      </w:rPr>
+    </w:lvl>
+  </w:abstractNum>
   <w:num w:numId="1" w16cid:durableId="496769176">
     <w:abstractNumId w:val="0"/>
+  </w:num>
+  <w:num w:numId="2" w16cid:durableId="626005493">
+    <w:abstractNumId w:val="1"/>
   </w:num>
 </w:numbering>
 </file>

--- a/Modelos_UML/Xperience UML - MRodz Ejercicios.docx
+++ b/Modelos_UML/Xperience UML - MRodz Ejercicios.docx
@@ -52,7 +52,6 @@
         </w:rPr>
         <w:t xml:space="preserve">Parte 1 – Ejercicio </w:t>
       </w:r>
-      <w:proofErr w:type="gramStart"/>
       <w:r>
         <w:rPr>
           <w:lang w:val="es-MX"/>
@@ -65,7 +64,6 @@
         </w:rPr>
         <w:t xml:space="preserve"> :</w:t>
       </w:r>
-      <w:proofErr w:type="gramEnd"/>
     </w:p>
     <w:p>
       <w:pPr>
@@ -128,19 +126,11 @@
           <w:lang w:val="en-CA"/>
         </w:rPr>
       </w:pPr>
-      <w:proofErr w:type="spellStart"/>
       <w:r>
         <w:rPr>
           <w:lang w:val="en-CA"/>
         </w:rPr>
-        <w:t>Ejercicio</w:t>
-      </w:r>
-      <w:proofErr w:type="spellEnd"/>
-      <w:r>
-        <w:rPr>
-          <w:lang w:val="en-CA"/>
-        </w:rPr>
-        <w:t xml:space="preserve"> 2:</w:t>
+        <w:t>Ejercicio 2:</w:t>
       </w:r>
       <w:r>
         <w:rPr>
@@ -262,50 +252,14 @@
         <w:rPr>
           <w:lang w:val="es-MX"/>
         </w:rPr>
-        <w:t xml:space="preserve">* Los </w:t>
-      </w:r>
-      <w:proofErr w:type="spellStart"/>
-      <w:r>
-        <w:rPr>
-          <w:lang w:val="es-MX"/>
-        </w:rPr>
-        <w:t>parametros</w:t>
-      </w:r>
-      <w:proofErr w:type="spellEnd"/>
-      <w:r>
-        <w:rPr>
-          <w:lang w:val="es-MX"/>
-        </w:rPr>
-        <w:t xml:space="preserve"> </w:t>
-      </w:r>
-      <w:r>
-        <w:rPr>
-          <w:lang w:val="es-MX"/>
-        </w:rPr>
-        <w:t xml:space="preserve">deberían poder colocarse dentro de los paréntesis, en caso de no colocarse parámetros el </w:t>
-      </w:r>
-      <w:proofErr w:type="spellStart"/>
-      <w:r>
-        <w:rPr>
-          <w:lang w:val="es-MX"/>
-        </w:rPr>
-        <w:t>uml</w:t>
-      </w:r>
-      <w:proofErr w:type="spellEnd"/>
-      <w:r>
-        <w:rPr>
-          <w:lang w:val="es-MX"/>
-        </w:rPr>
-        <w:t xml:space="preserve"> debería entender que es un método sin </w:t>
-      </w:r>
-      <w:proofErr w:type="spellStart"/>
-      <w:r>
-        <w:rPr>
-          <w:lang w:val="es-MX"/>
-        </w:rPr>
-        <w:t>parametros</w:t>
-      </w:r>
-      <w:proofErr w:type="spellEnd"/>
+        <w:t xml:space="preserve">* Los parametros </w:t>
+      </w:r>
+      <w:r>
+        <w:rPr>
+          <w:lang w:val="es-MX"/>
+        </w:rPr>
+        <w:t>deberían poder colocarse dentro de los paréntesis, en caso de no colocarse parámetros el uml debería entender que es un método sin parametros</w:t>
+      </w:r>
     </w:p>
     <w:p/>
     <w:p>
@@ -415,15 +369,7 @@
         <w:t>*</w:t>
       </w:r>
       <w:r>
-        <w:t xml:space="preserve"> Arreglar el problema que no interpreta correctamente las líneas-relacionales cuando se las coloca en una nueva clase (yo borre la clase donde primeramente estaban conectadas. Luego cree una nueva y la coloque correctamente, volví a unir las </w:t>
-      </w:r>
-      <w:proofErr w:type="gramStart"/>
-      <w:r>
-        <w:t>flechas</w:t>
-      </w:r>
-      <w:proofErr w:type="gramEnd"/>
-      <w:r>
-        <w:t xml:space="preserve"> pero ahora interpretaron como si no estuvieran unidas a la nueva clase que yo cree)</w:t>
+        <w:t xml:space="preserve"> Arreglar el problema que no interpreta correctamente las líneas-relacionales cuando se las coloca en una nueva clase (yo borre la clase donde primeramente estaban conectadas. Luego cree una nueva y la coloque correctamente, volví a unir las flechas pero ahora interpretaron como si no estuvieran unidas a la nueva clase que yo cree)</w:t>
       </w:r>
     </w:p>
     <w:p>
@@ -652,29 +598,8 @@
         <w:t>*</w:t>
       </w:r>
       <w:r>
-        <w:t xml:space="preserve"> Mayor inferencia en ciertos puntos. Por </w:t>
-      </w:r>
-      <w:proofErr w:type="gramStart"/>
-      <w:r>
-        <w:t>ejemplo</w:t>
-      </w:r>
-      <w:proofErr w:type="gramEnd"/>
-      <w:r>
-        <w:t xml:space="preserve"> cuando se elimina el nombre de un atributo o método y se da </w:t>
-      </w:r>
-      <w:proofErr w:type="spellStart"/>
-      <w:r>
-        <w:t>Enter</w:t>
-      </w:r>
-      <w:proofErr w:type="spellEnd"/>
-      <w:r>
-        <w:t xml:space="preserve">. Eliminar automáticamente ese atributo o </w:t>
-      </w:r>
-      <w:proofErr w:type="spellStart"/>
-      <w:r>
-        <w:t>metodo</w:t>
-      </w:r>
-      <w:proofErr w:type="spellEnd"/>
+        <w:t xml:space="preserve"> Mayor inferencia en ciertos puntos. Por ejemplo cuando se elimina el nombre de un atributo o método y se da Enter. Eliminar automáticamente ese atributo o metodo</w:t>
+      </w:r>
     </w:p>
     <w:p/>
     <w:p>
@@ -770,23 +695,7 @@
         <w:t>interpretación</w:t>
       </w:r>
       <w:r>
-        <w:t xml:space="preserve"> del programa </w:t>
-      </w:r>
-      <w:proofErr w:type="gramStart"/>
-      <w:r>
-        <w:t>hacia  las</w:t>
-      </w:r>
-      <w:proofErr w:type="gramEnd"/>
-      <w:r>
-        <w:t xml:space="preserve"> acciones del usuario. Por </w:t>
-      </w:r>
-      <w:proofErr w:type="gramStart"/>
-      <w:r>
-        <w:t>ejemplo</w:t>
-      </w:r>
-      <w:proofErr w:type="gramEnd"/>
-      <w:r>
-        <w:t xml:space="preserve"> las líneas de relaciones en ciertos momentos caen en un bug donde asocian a una clase con “” ósea nada</w:t>
+        <w:t xml:space="preserve"> del programa hacia  las acciones del usuario. Por ejemplo las líneas de relaciones en ciertos momentos caen en un bug donde asocian a una clase con “” ósea nada</w:t>
       </w:r>
       <w:r>
         <w:t>.</w:t>
@@ -807,16 +716,11 @@
       <w:r>
         <w:t xml:space="preserve">Correcto </w:t>
       </w:r>
-      <w:proofErr w:type="gramStart"/>
       <w:r>
         <w:t>(</w:t>
       </w:r>
       <w:r>
-        <w:t xml:space="preserve"> LO</w:t>
-      </w:r>
-      <w:proofErr w:type="gramEnd"/>
-      <w:r>
-        <w:t xml:space="preserve"> hice </w:t>
+        <w:t xml:space="preserve"> LO hice </w:t>
       </w:r>
       <w:r>
         <w:t>Igual que la anterior</w:t>
@@ -1131,15 +1035,7 @@
     </w:p>
     <w:p>
       <w:r>
-        <w:t xml:space="preserve">* Desplegar solo los consejos necesarios (de la </w:t>
-      </w:r>
-      <w:proofErr w:type="spellStart"/>
-      <w:r>
-        <w:t>linea</w:t>
-      </w:r>
-      <w:proofErr w:type="spellEnd"/>
-      <w:r>
-        <w:t xml:space="preserve"> naranja para arriba), pues los otros consejos pueden llegar a confundir al ser resultado de otro problema y no ser resultados legítimos del problema al que reaccionan.</w:t>
+        <w:t>* Desplegar solo los consejos necesarios (de la linea naranja para arriba), pues los otros consejos pueden llegar a confundir al ser resultado de otro problema y no ser resultados legítimos del problema al que reaccionan.</w:t>
       </w:r>
     </w:p>
     <w:p>
@@ -1247,48 +1143,20 @@
         <w:rPr>
           <w:lang w:val="es-MX"/>
         </w:rPr>
-        <w:t>método con parámetro</w:t>
-      </w:r>
-      <w:proofErr w:type="gramStart"/>
-      <w:r>
-        <w:rPr>
-          <w:lang w:val="es-MX"/>
-        </w:rPr>
-        <w:t>” ,</w:t>
-      </w:r>
-      <w:proofErr w:type="gramEnd"/>
-      <w:r>
-        <w:rPr>
-          <w:lang w:val="es-MX"/>
-        </w:rPr>
-        <w:t xml:space="preserve"> pues en todos los UML solo el primer método es interpretado como el que puede recibir parámetros de ser el caso en el ejercicio.</w:t>
-      </w:r>
-    </w:p>
-    <w:p>
-      <w:pPr>
-        <w:rPr>
-          <w:lang w:val="es-MX"/>
-        </w:rPr>
-      </w:pPr>
-      <w:r>
-        <w:rPr>
-          <w:lang w:val="es-MX"/>
-        </w:rPr>
-        <w:t xml:space="preserve">Y el resto de </w:t>
-      </w:r>
-      <w:proofErr w:type="gramStart"/>
-      <w:r>
-        <w:rPr>
-          <w:lang w:val="es-MX"/>
-        </w:rPr>
-        <w:t>métodos</w:t>
-      </w:r>
-      <w:proofErr w:type="gramEnd"/>
-      <w:r>
-        <w:rPr>
-          <w:lang w:val="es-MX"/>
-        </w:rPr>
-        <w:t xml:space="preserve"> por default nunca pueden recibir </w:t>
+        <w:t>método con parámetro” , pues en todos los UML solo el primer método es interpretado como el que puede recibir parámetros de ser el caso en el ejercicio.</w:t>
+      </w:r>
+    </w:p>
+    <w:p>
+      <w:pPr>
+        <w:rPr>
+          <w:lang w:val="es-MX"/>
+        </w:rPr>
+      </w:pPr>
+      <w:r>
+        <w:rPr>
+          <w:lang w:val="es-MX"/>
+        </w:rPr>
+        <w:t xml:space="preserve">Y el resto de métodos por default nunca pueden recibir </w:t>
       </w:r>
       <w:r>
         <w:rPr>
@@ -1562,6 +1430,58 @@
     <w:p/>
     <w:p>
       <w:r>
+        <w:lastRenderedPageBreak/>
+        <w:drawing>
+          <wp:inline distT="0" distB="0" distL="0" distR="0" wp14:anchorId="4DB7EF27" wp14:editId="654F81C3">
+            <wp:extent cx="5400040" cy="3205480"/>
+            <wp:effectExtent l="0" t="0" r="0" b="0"/>
+            <wp:docPr id="1862425671" name="Picture 1"/>
+            <wp:cNvGraphicFramePr>
+              <a:graphicFrameLocks xmlns:a="http://schemas.openxmlformats.org/drawingml/2006/main" noChangeAspect="1"/>
+            </wp:cNvGraphicFramePr>
+            <a:graphic xmlns:a="http://schemas.openxmlformats.org/drawingml/2006/main">
+              <a:graphicData uri="http://schemas.openxmlformats.org/drawingml/2006/picture">
+                <pic:pic xmlns:pic="http://schemas.openxmlformats.org/drawingml/2006/picture">
+                  <pic:nvPicPr>
+                    <pic:cNvPr id="1862425671" name=""/>
+                    <pic:cNvPicPr/>
+                  </pic:nvPicPr>
+                  <pic:blipFill>
+                    <a:blip r:embed="rId28"/>
+                    <a:stretch>
+                      <a:fillRect/>
+                    </a:stretch>
+                  </pic:blipFill>
+                  <pic:spPr>
+                    <a:xfrm>
+                      <a:off x="0" y="0"/>
+                      <a:ext cx="5400040" cy="3205480"/>
+                    </a:xfrm>
+                    <a:prstGeom prst="rect">
+                      <a:avLst/>
+                    </a:prstGeom>
+                  </pic:spPr>
+                </pic:pic>
+              </a:graphicData>
+            </a:graphic>
+          </wp:inline>
+        </w:drawing>
+      </w:r>
+    </w:p>
+    <w:p>
+      <w:r>
+        <w:t>* Al parecer función con una lista de Cadenas</w:t>
+      </w:r>
+      <w:r>
+        <w:t xml:space="preserve"> (cosa que debía realmente ser una lista de objetos de la Clase Habitación)</w:t>
+      </w:r>
+      <w:r>
+        <w:t>.</w:t>
+      </w:r>
+    </w:p>
+    <w:p/>
+    <w:p>
+      <w:r>
         <w:rPr>
           <w:b/>
           <w:bCs/>
@@ -1573,74 +1493,39 @@
           <w:b/>
           <w:bCs/>
         </w:rPr>
-        <w:t xml:space="preserve"> </w:t>
-      </w:r>
-      <w:proofErr w:type="gramStart"/>
-      <w:r>
+        <w:t xml:space="preserve"> “ </w:t>
+      </w:r>
+      <w:r>
+        <w:t>* “= Son cada comentario de feedback que emiti a través de todo mi recorrido por XperienceUML</w:t>
+      </w:r>
+    </w:p>
+    <w:p/>
+    <w:p>
+      <w:pPr>
         <w:rPr>
           <w:b/>
           <w:bCs/>
         </w:rPr>
-        <w:t xml:space="preserve">“ </w:t>
-      </w:r>
-      <w:r>
-        <w:t>*</w:t>
-      </w:r>
-      <w:proofErr w:type="gramEnd"/>
-      <w:r>
-        <w:t xml:space="preserve"> “= Son cada comentario de </w:t>
-      </w:r>
-      <w:proofErr w:type="spellStart"/>
-      <w:r>
-        <w:t>feedback</w:t>
-      </w:r>
-      <w:proofErr w:type="spellEnd"/>
-      <w:r>
-        <w:t xml:space="preserve"> que </w:t>
-      </w:r>
-      <w:proofErr w:type="spellStart"/>
-      <w:r>
-        <w:t>emiti</w:t>
-      </w:r>
-      <w:proofErr w:type="spellEnd"/>
-      <w:r>
-        <w:t xml:space="preserve"> a través de todo mi recorrido por </w:t>
-      </w:r>
-      <w:proofErr w:type="spellStart"/>
-      <w:r>
-        <w:t>XperienceUML</w:t>
-      </w:r>
-      <w:proofErr w:type="spellEnd"/>
-    </w:p>
-    <w:p/>
-    <w:p>
-      <w:pPr>
+      </w:pPr>
+      <w:r>
         <w:rPr>
           <w:b/>
           <w:bCs/>
         </w:rPr>
-      </w:pPr>
+        <w:t xml:space="preserve">* Problemas </w:t>
+      </w:r>
       <w:r>
         <w:rPr>
           <w:b/>
           <w:bCs/>
         </w:rPr>
-        <w:t xml:space="preserve">* Problemas </w:t>
-      </w:r>
-      <w:proofErr w:type="spellStart"/>
+        <w:t>más</w:t>
+      </w:r>
       <w:r>
         <w:rPr>
           <w:b/>
           <w:bCs/>
         </w:rPr>
-        <w:t>mas</w:t>
-      </w:r>
-      <w:proofErr w:type="spellEnd"/>
-      <w:r>
-        <w:rPr>
-          <w:b/>
-          <w:bCs/>
-        </w:rPr>
         <w:t xml:space="preserve"> severos:</w:t>
       </w:r>
     </w:p>
@@ -1652,24 +1537,13 @@
         </w:rPr>
       </w:pPr>
       <w:r>
-        <w:t xml:space="preserve">Al momento de cambiar las credenciales del usuario. Todo el progreso se elimina, es decir se pierde la información, en mi caso yo cambie mi </w:t>
-      </w:r>
-      <w:proofErr w:type="spellStart"/>
-      <w:r>
-        <w:t>contrase</w:t>
-      </w:r>
-      <w:r>
-        <w:rPr>
-          <w:lang w:val="es-MX"/>
-        </w:rPr>
-        <w:t>ña</w:t>
-      </w:r>
-      <w:proofErr w:type="spellEnd"/>
-      <w:r>
-        <w:rPr>
-          <w:lang w:val="es-MX"/>
-        </w:rPr>
-        <w:t xml:space="preserve"> y nombre de usuario, mas no el correo. Y termine quedándome sin todo mi progreso. Tuve que hacerlo todo de nuevo </w:t>
+        <w:t>Al momento de cambiar las credenciales del usuario. Todo el progreso se elimina, es decir se pierde la información, en mi caso yo cambie mi contrase</w:t>
+      </w:r>
+      <w:r>
+        <w:rPr>
+          <w:lang w:val="es-MX"/>
+        </w:rPr>
+        <w:t xml:space="preserve">ña y nombre de usuario, mas no el correo. Y termine quedándome sin todo mi progreso. Tuve que hacerlo todo de nuevo </w:t>
       </w:r>
       <w:r>
         <w:rPr>
@@ -1724,7 +1598,6 @@
           <w:b/>
           <w:bCs/>
         </w:rPr>
-        <w:lastRenderedPageBreak/>
         <w:t>Evidencias</w:t>
       </w:r>
       <w:r>
@@ -1748,6 +1621,7 @@
         <w:rPr>
           <w:noProof/>
         </w:rPr>
+        <w:lastRenderedPageBreak/>
         <w:drawing>
           <wp:inline distT="0" distB="0" distL="0" distR="0" wp14:anchorId="3CB74DC1" wp14:editId="25644FE6">
             <wp:extent cx="5400040" cy="3016885"/>
@@ -1764,7 +1638,7 @@
                     <pic:cNvPicPr/>
                   </pic:nvPicPr>
                   <pic:blipFill>
-                    <a:blip r:embed="rId28"/>
+                    <a:blip r:embed="rId29"/>
                     <a:stretch>
                       <a:fillRect/>
                     </a:stretch>
@@ -1806,7 +1680,7 @@
                     <pic:cNvPicPr/>
                   </pic:nvPicPr>
                   <pic:blipFill>
-                    <a:blip r:embed="rId29"/>
+                    <a:blip r:embed="rId30"/>
                     <a:stretch>
                       <a:fillRect/>
                     </a:stretch>
@@ -1849,7 +1723,7 @@
                     <pic:cNvPicPr/>
                   </pic:nvPicPr>
                   <pic:blipFill>
-                    <a:blip r:embed="rId30"/>
+                    <a:blip r:embed="rId31"/>
                     <a:stretch>
                       <a:fillRect/>
                     </a:stretch>
@@ -1891,7 +1765,7 @@
                     <pic:cNvPicPr/>
                   </pic:nvPicPr>
                   <pic:blipFill>
-                    <a:blip r:embed="rId31"/>
+                    <a:blip r:embed="rId32"/>
                     <a:stretch>
                       <a:fillRect/>
                     </a:stretch>
@@ -1934,7 +1808,7 @@
                     <pic:cNvPicPr/>
                   </pic:nvPicPr>
                   <pic:blipFill>
-                    <a:blip r:embed="rId32"/>
+                    <a:blip r:embed="rId33"/>
                     <a:stretch>
                       <a:fillRect/>
                     </a:stretch>
@@ -1955,7 +1829,50 @@
         </w:drawing>
       </w:r>
     </w:p>
-    <w:p/>
+    <w:p>
+      <w:r>
+        <w:drawing>
+          <wp:inline distT="0" distB="0" distL="0" distR="0" wp14:anchorId="7A9A756C" wp14:editId="5212774F">
+            <wp:extent cx="5400040" cy="3640455"/>
+            <wp:effectExtent l="0" t="0" r="0" b="0"/>
+            <wp:docPr id="683582650" name="Picture 1" descr="A screenshot of a computer&#10;&#10;Description automatically generated"/>
+            <wp:cNvGraphicFramePr>
+              <a:graphicFrameLocks xmlns:a="http://schemas.openxmlformats.org/drawingml/2006/main" noChangeAspect="1"/>
+            </wp:cNvGraphicFramePr>
+            <a:graphic xmlns:a="http://schemas.openxmlformats.org/drawingml/2006/main">
+              <a:graphicData uri="http://schemas.openxmlformats.org/drawingml/2006/picture">
+                <pic:pic xmlns:pic="http://schemas.openxmlformats.org/drawingml/2006/picture">
+                  <pic:nvPicPr>
+                    <pic:cNvPr id="683582650" name="Picture 1" descr="A screenshot of a computer&#10;&#10;Description automatically generated"/>
+                    <pic:cNvPicPr/>
+                  </pic:nvPicPr>
+                  <pic:blipFill>
+                    <a:blip r:embed="rId34"/>
+                    <a:stretch>
+                      <a:fillRect/>
+                    </a:stretch>
+                  </pic:blipFill>
+                  <pic:spPr>
+                    <a:xfrm>
+                      <a:off x="0" y="0"/>
+                      <a:ext cx="5400040" cy="3640455"/>
+                    </a:xfrm>
+                    <a:prstGeom prst="rect">
+                      <a:avLst/>
+                    </a:prstGeom>
+                  </pic:spPr>
+                </pic:pic>
+              </a:graphicData>
+            </a:graphic>
+          </wp:inline>
+        </w:drawing>
+      </w:r>
+    </w:p>
+    <w:p>
+      <w:r>
+        <w:t>Completo</w:t>
+      </w:r>
+    </w:p>
     <w:sectPr>
       <w:pgSz w:w="11906" w:h="16838"/>
       <w:pgMar w:top="1417" w:right="1701" w:bottom="1417" w:left="1701" w:header="708" w:footer="708" w:gutter="0"/>
